--- a/A3.docx
+++ b/A3.docx
@@ -41,39 +41,79 @@
         <w:spacing w:after="0" w:line="240" w:lineRule="auto"/>
       </w:pPr>
       <w:r>
-        <w:t>&gt; library("bayesm")</w:t>
-      </w:r>
-    </w:p>
-    <w:p>
-      <w:pPr>
-        <w:spacing w:after="0" w:line="240" w:lineRule="auto"/>
-      </w:pPr>
-      <w:r>
-        <w:t>&gt; library(tidyverse)</w:t>
-      </w:r>
-    </w:p>
-    <w:p>
-      <w:pPr>
-        <w:spacing w:after="0" w:line="240" w:lineRule="auto"/>
-      </w:pPr>
-      <w:r>
-        <w:t>&gt; library(tidyr)</w:t>
-      </w:r>
-    </w:p>
-    <w:p>
-      <w:pPr>
-        <w:spacing w:after="0" w:line="240" w:lineRule="auto"/>
-      </w:pPr>
-      <w:r>
-        <w:t>&gt; library(dplyr)</w:t>
-      </w:r>
-    </w:p>
-    <w:p>
-      <w:pPr>
-        <w:spacing w:after="0" w:line="240" w:lineRule="auto"/>
-      </w:pPr>
-      <w:r>
-        <w:t>&gt; library(nnet)</w:t>
+        <w:t>&gt; library("</w:t>
+      </w:r>
+      <w:proofErr w:type="spellStart"/>
+      <w:r>
+        <w:t>bayesm</w:t>
+      </w:r>
+      <w:proofErr w:type="spellEnd"/>
+      <w:r>
+        <w:t>")</w:t>
+      </w:r>
+    </w:p>
+    <w:p>
+      <w:pPr>
+        <w:spacing w:after="0" w:line="240" w:lineRule="auto"/>
+      </w:pPr>
+      <w:r>
+        <w:t>&gt; library(</w:t>
+      </w:r>
+      <w:proofErr w:type="spellStart"/>
+      <w:r>
+        <w:t>tidyverse</w:t>
+      </w:r>
+      <w:proofErr w:type="spellEnd"/>
+      <w:r>
+        <w:t>)</w:t>
+      </w:r>
+    </w:p>
+    <w:p>
+      <w:pPr>
+        <w:spacing w:after="0" w:line="240" w:lineRule="auto"/>
+      </w:pPr>
+      <w:r>
+        <w:t>&gt; library(</w:t>
+      </w:r>
+      <w:proofErr w:type="spellStart"/>
+      <w:r>
+        <w:t>tidyr</w:t>
+      </w:r>
+      <w:proofErr w:type="spellEnd"/>
+      <w:r>
+        <w:t>)</w:t>
+      </w:r>
+    </w:p>
+    <w:p>
+      <w:pPr>
+        <w:spacing w:after="0" w:line="240" w:lineRule="auto"/>
+      </w:pPr>
+      <w:r>
+        <w:t>&gt; library(</w:t>
+      </w:r>
+      <w:proofErr w:type="spellStart"/>
+      <w:r>
+        <w:t>dplyr</w:t>
+      </w:r>
+      <w:proofErr w:type="spellEnd"/>
+      <w:r>
+        <w:t>)</w:t>
+      </w:r>
+    </w:p>
+    <w:p>
+      <w:pPr>
+        <w:spacing w:after="0" w:line="240" w:lineRule="auto"/>
+      </w:pPr>
+      <w:r>
+        <w:t>&gt; library(</w:t>
+      </w:r>
+      <w:proofErr w:type="spellStart"/>
+      <w:r>
+        <w:t>nnet</w:t>
+      </w:r>
+      <w:proofErr w:type="spellEnd"/>
+      <w:r>
+        <w:t>)</w:t>
       </w:r>
     </w:p>
     <w:p>
@@ -129,23 +169,63 @@
         <w:spacing w:after="0" w:line="240" w:lineRule="auto"/>
       </w:pPr>
       <w:r>
-        <w:t>&gt; a=aggregate(df3['crimes'],by=df3['crime_month'],FUN=sum)</w:t>
-      </w:r>
-    </w:p>
-    <w:p>
-      <w:pPr>
-        <w:spacing w:after="0" w:line="240" w:lineRule="auto"/>
-      </w:pPr>
-      <w:r>
-        <w:t>&gt; ggplot(data=a, aes(x=crime_month, y=crimes, group=1)) +</w:t>
-      </w:r>
-    </w:p>
-    <w:p>
-      <w:pPr>
-        <w:spacing w:after="0" w:line="240" w:lineRule="auto"/>
-      </w:pPr>
-      <w:r>
-        <w:t>+   geom_line()</w:t>
+        <w:t>&gt; a=aggregate(df3['crimes'],by=df3['</w:t>
+      </w:r>
+      <w:proofErr w:type="spellStart"/>
+      <w:r>
+        <w:t>crime_month</w:t>
+      </w:r>
+      <w:proofErr w:type="spellEnd"/>
+      <w:r>
+        <w:t>'],FUN=sum)</w:t>
+      </w:r>
+    </w:p>
+    <w:p>
+      <w:pPr>
+        <w:spacing w:after="0" w:line="240" w:lineRule="auto"/>
+      </w:pPr>
+      <w:r>
+        <w:t xml:space="preserve">&gt; </w:t>
+      </w:r>
+      <w:proofErr w:type="spellStart"/>
+      <w:r>
+        <w:t>ggplot</w:t>
+      </w:r>
+      <w:proofErr w:type="spellEnd"/>
+      <w:r>
+        <w:t xml:space="preserve">(data=a, </w:t>
+      </w:r>
+      <w:proofErr w:type="spellStart"/>
+      <w:r>
+        <w:t>aes</w:t>
+      </w:r>
+      <w:proofErr w:type="spellEnd"/>
+      <w:r>
+        <w:t>(x=</w:t>
+      </w:r>
+      <w:proofErr w:type="spellStart"/>
+      <w:r>
+        <w:t>crime_month</w:t>
+      </w:r>
+      <w:proofErr w:type="spellEnd"/>
+      <w:r>
+        <w:t>, y=crimes, group=1)) +</w:t>
+      </w:r>
+    </w:p>
+    <w:p>
+      <w:pPr>
+        <w:spacing w:after="0" w:line="240" w:lineRule="auto"/>
+      </w:pPr>
+      <w:r>
+        <w:t xml:space="preserve">+   </w:t>
+      </w:r>
+      <w:proofErr w:type="spellStart"/>
+      <w:r>
+        <w:t>geom_line</w:t>
+      </w:r>
+      <w:proofErr w:type="spellEnd"/>
+      <w:r>
+        <w:t>()</w:t>
       </w:r>
     </w:p>
     <w:p>
@@ -241,15 +321,31 @@
         <w:spacing w:after="0" w:line="240" w:lineRule="auto"/>
       </w:pPr>
       <w:r>
-        <w:t>&gt; temp=temp %&gt;% rename(tot_crime=crimes)</w:t>
-      </w:r>
-    </w:p>
-    <w:p>
-      <w:pPr>
-        <w:spacing w:after="0" w:line="240" w:lineRule="auto"/>
-      </w:pPr>
-      <w:r>
-        <w:t>&gt; temp1=df3[(df3['crime_type']=='violent'),]</w:t>
+        <w:t>&gt; temp=temp %&gt;% rename(</w:t>
+      </w:r>
+      <w:proofErr w:type="spellStart"/>
+      <w:r>
+        <w:t>tot_crime</w:t>
+      </w:r>
+      <w:proofErr w:type="spellEnd"/>
+      <w:r>
+        <w:t>=crimes)</w:t>
+      </w:r>
+    </w:p>
+    <w:p>
+      <w:pPr>
+        <w:spacing w:after="0" w:line="240" w:lineRule="auto"/>
+      </w:pPr>
+      <w:r>
+        <w:t>&gt; temp1=df3[(df3['</w:t>
+      </w:r>
+      <w:proofErr w:type="spellStart"/>
+      <w:r>
+        <w:t>crime_type</w:t>
+      </w:r>
+      <w:proofErr w:type="spellEnd"/>
+      <w:r>
+        <w:t>']=='violent'),]</w:t>
       </w:r>
     </w:p>
     <w:p>
@@ -265,23 +361,55 @@
         <w:spacing w:after="0" w:line="240" w:lineRule="auto"/>
       </w:pPr>
       <w:r>
-        <w:t>&gt; temp2=temp2 %&gt;% rename(viol_crime=crimes)</w:t>
-      </w:r>
-    </w:p>
-    <w:p>
-      <w:pPr>
-        <w:spacing w:after="0" w:line="240" w:lineRule="auto"/>
-      </w:pPr>
-      <w:r>
-        <w:t>&gt; temp3=left_join(temp,temp2,by=c("crime_month","district"))</w:t>
-      </w:r>
-    </w:p>
-    <w:p>
-      <w:pPr>
-        <w:spacing w:after="0" w:line="240" w:lineRule="auto"/>
-      </w:pPr>
-      <w:r>
-        <w:t>&gt; temp1=df3[(df3['crime_type']=='property'),]</w:t>
+        <w:t>&gt; temp2=temp2 %&gt;% rename(</w:t>
+      </w:r>
+      <w:proofErr w:type="spellStart"/>
+      <w:r>
+        <w:t>viol_crime</w:t>
+      </w:r>
+      <w:proofErr w:type="spellEnd"/>
+      <w:r>
+        <w:t>=crimes)</w:t>
+      </w:r>
+    </w:p>
+    <w:p>
+      <w:pPr>
+        <w:spacing w:after="0" w:line="240" w:lineRule="auto"/>
+      </w:pPr>
+      <w:r>
+        <w:t>&gt; temp3=</w:t>
+      </w:r>
+      <w:proofErr w:type="spellStart"/>
+      <w:r>
+        <w:t>left_join</w:t>
+      </w:r>
+      <w:proofErr w:type="spellEnd"/>
+      <w:r>
+        <w:t>(temp,temp2,by=c("</w:t>
+      </w:r>
+      <w:proofErr w:type="spellStart"/>
+      <w:r>
+        <w:t>crime_month","district</w:t>
+      </w:r>
+      <w:proofErr w:type="spellEnd"/>
+      <w:r>
+        <w:t>"))</w:t>
+      </w:r>
+    </w:p>
+    <w:p>
+      <w:pPr>
+        <w:spacing w:after="0" w:line="240" w:lineRule="auto"/>
+      </w:pPr>
+      <w:r>
+        <w:t>&gt; temp1=df3[(df3['</w:t>
+      </w:r>
+      <w:proofErr w:type="spellStart"/>
+      <w:r>
+        <w:t>crime_type</w:t>
+      </w:r>
+      <w:proofErr w:type="spellEnd"/>
+      <w:r>
+        <w:t>']=='property'),]</w:t>
       </w:r>
     </w:p>
     <w:p>
@@ -297,7 +425,15 @@
         <w:spacing w:after="0" w:line="240" w:lineRule="auto"/>
       </w:pPr>
       <w:r>
-        <w:t>&gt; temp2=temp2 %&gt;% rename(prop_crime=crimes)</w:t>
+        <w:t>&gt; temp2=temp2 %&gt;% rename(</w:t>
+      </w:r>
+      <w:proofErr w:type="spellStart"/>
+      <w:r>
+        <w:t>prop_crime</w:t>
+      </w:r>
+      <w:proofErr w:type="spellEnd"/>
+      <w:r>
+        <w:t>=crimes)</w:t>
       </w:r>
     </w:p>
     <w:p>
@@ -306,7 +442,23 @@
       </w:pPr>
       <w:r>
         <w:lastRenderedPageBreak/>
-        <w:t>&gt; temp3=left_join(temp3,temp2,by=c("crime_month","district"))</w:t>
+        <w:t>&gt; temp3=</w:t>
+      </w:r>
+      <w:proofErr w:type="spellStart"/>
+      <w:r>
+        <w:t>left_join</w:t>
+      </w:r>
+      <w:proofErr w:type="spellEnd"/>
+      <w:r>
+        <w:t>(temp3,temp2,by=c("</w:t>
+      </w:r>
+      <w:proofErr w:type="spellStart"/>
+      <w:r>
+        <w:t>crime_month","district</w:t>
+      </w:r>
+      <w:proofErr w:type="spellEnd"/>
+      <w:r>
+        <w:t>"))</w:t>
       </w:r>
     </w:p>
     <w:p>
@@ -322,23 +474,95 @@
         <w:spacing w:after="0" w:line="240" w:lineRule="auto"/>
       </w:pPr>
       <w:r>
-        <w:t>&gt; df4['perc_white']=df4['tot_white']/df4['tot_pop']</w:t>
-      </w:r>
-    </w:p>
-    <w:p>
-      <w:pPr>
-        <w:spacing w:after="0" w:line="240" w:lineRule="auto"/>
-      </w:pPr>
-      <w:r>
-        <w:t>&gt; df4['perc_black']=df4['tot_black']/df4['tot_pop']</w:t>
-      </w:r>
-    </w:p>
-    <w:p>
-      <w:pPr>
-        <w:spacing w:after="0" w:line="240" w:lineRule="auto"/>
-      </w:pPr>
-      <w:r>
-        <w:t>&gt; df4['perc_hisp']=df4['tot_hisp']/df4['tot_pop']</w:t>
+        <w:t>&gt; df4['</w:t>
+      </w:r>
+      <w:proofErr w:type="spellStart"/>
+      <w:r>
+        <w:t>perc_white</w:t>
+      </w:r>
+      <w:proofErr w:type="spellEnd"/>
+      <w:r>
+        <w:t>']=df4['</w:t>
+      </w:r>
+      <w:proofErr w:type="spellStart"/>
+      <w:r>
+        <w:t>tot_white</w:t>
+      </w:r>
+      <w:proofErr w:type="spellEnd"/>
+      <w:r>
+        <w:t>']/df4['</w:t>
+      </w:r>
+      <w:proofErr w:type="spellStart"/>
+      <w:r>
+        <w:t>tot_pop</w:t>
+      </w:r>
+      <w:proofErr w:type="spellEnd"/>
+      <w:r>
+        <w:t>']</w:t>
+      </w:r>
+    </w:p>
+    <w:p>
+      <w:pPr>
+        <w:spacing w:after="0" w:line="240" w:lineRule="auto"/>
+      </w:pPr>
+      <w:r>
+        <w:t>&gt; df4['</w:t>
+      </w:r>
+      <w:proofErr w:type="spellStart"/>
+      <w:r>
+        <w:t>perc_black</w:t>
+      </w:r>
+      <w:proofErr w:type="spellEnd"/>
+      <w:r>
+        <w:t>']=df4['</w:t>
+      </w:r>
+      <w:proofErr w:type="spellStart"/>
+      <w:r>
+        <w:t>tot_black</w:t>
+      </w:r>
+      <w:proofErr w:type="spellEnd"/>
+      <w:r>
+        <w:t>']/df4['</w:t>
+      </w:r>
+      <w:proofErr w:type="spellStart"/>
+      <w:r>
+        <w:t>tot_pop</w:t>
+      </w:r>
+      <w:proofErr w:type="spellEnd"/>
+      <w:r>
+        <w:t>']</w:t>
+      </w:r>
+    </w:p>
+    <w:p>
+      <w:pPr>
+        <w:spacing w:after="0" w:line="240" w:lineRule="auto"/>
+      </w:pPr>
+      <w:r>
+        <w:t>&gt; df4['</w:t>
+      </w:r>
+      <w:proofErr w:type="spellStart"/>
+      <w:r>
+        <w:t>perc_hisp</w:t>
+      </w:r>
+      <w:proofErr w:type="spellEnd"/>
+      <w:r>
+        <w:t>']=df4['</w:t>
+      </w:r>
+      <w:proofErr w:type="spellStart"/>
+      <w:r>
+        <w:t>tot_hisp</w:t>
+      </w:r>
+      <w:proofErr w:type="spellEnd"/>
+      <w:r>
+        <w:t>']/df4['</w:t>
+      </w:r>
+      <w:proofErr w:type="spellStart"/>
+      <w:r>
+        <w:t>tot_pop</w:t>
+      </w:r>
+      <w:proofErr w:type="spellEnd"/>
+      <w:r>
+        <w:t>']</w:t>
       </w:r>
     </w:p>
     <w:p>
@@ -378,7 +602,15 @@
         <w:spacing w:after="0" w:line="240" w:lineRule="auto"/>
       </w:pPr>
       <w:r>
-        <w:t>&gt; df2[colnames(temp)]=temp</w:t>
+        <w:t>&gt; df2[</w:t>
+      </w:r>
+      <w:proofErr w:type="spellStart"/>
+      <w:r>
+        <w:t>colnames</w:t>
+      </w:r>
+      <w:proofErr w:type="spellEnd"/>
+      <w:r>
+        <w:t>(temp)]=temp</w:t>
       </w:r>
     </w:p>
     <w:p>
@@ -394,15 +626,31 @@
         <w:spacing w:after="0" w:line="240" w:lineRule="auto"/>
       </w:pPr>
       <w:r>
-        <w:t>&gt; df2['month2']=format(as.Date(df2$month),"%m")</w:t>
-      </w:r>
-    </w:p>
-    <w:p>
-      <w:pPr>
-        <w:spacing w:after="0" w:line="240" w:lineRule="auto"/>
-      </w:pPr>
-      <w:r>
-        <w:t>&gt; df2['year']=format(as.Date(df2$month),"%Y")</w:t>
+        <w:t>&gt; df2['month2']=format(</w:t>
+      </w:r>
+      <w:proofErr w:type="spellStart"/>
+      <w:r>
+        <w:t>as.Date</w:t>
+      </w:r>
+      <w:proofErr w:type="spellEnd"/>
+      <w:r>
+        <w:t>(df2$month),"%m")</w:t>
+      </w:r>
+    </w:p>
+    <w:p>
+      <w:pPr>
+        <w:spacing w:after="0" w:line="240" w:lineRule="auto"/>
+      </w:pPr>
+      <w:r>
+        <w:t>&gt; df2['year']=format(</w:t>
+      </w:r>
+      <w:proofErr w:type="spellStart"/>
+      <w:r>
+        <w:t>as.Date</w:t>
+      </w:r>
+      <w:proofErr w:type="spellEnd"/>
+      <w:r>
+        <w:t>(df2$month),"%Y")</w:t>
       </w:r>
     </w:p>
     <w:p>
@@ -434,7 +682,23 @@
         <w:spacing w:after="0" w:line="240" w:lineRule="auto"/>
       </w:pPr>
       <w:r>
-        <w:t>+   df2[as.character(x)]=as.numeric(df2$month2==x)</w:t>
+        <w:t>+   df2[</w:t>
+      </w:r>
+      <w:proofErr w:type="spellStart"/>
+      <w:r>
+        <w:t>as.character</w:t>
+      </w:r>
+      <w:proofErr w:type="spellEnd"/>
+      <w:r>
+        <w:t>(x)]=</w:t>
+      </w:r>
+      <w:proofErr w:type="spellStart"/>
+      <w:r>
+        <w:t>as.numeric</w:t>
+      </w:r>
+      <w:proofErr w:type="spellEnd"/>
+      <w:r>
+        <w:t>(df2$month2==x)</w:t>
       </w:r>
     </w:p>
     <w:p>
@@ -466,7 +730,23 @@
         <w:spacing w:after="0" w:line="240" w:lineRule="auto"/>
       </w:pPr>
       <w:r>
-        <w:t>+   df2[as.character(x)]=as.numeric(df2$year==x)</w:t>
+        <w:t>+   df2[</w:t>
+      </w:r>
+      <w:proofErr w:type="spellStart"/>
+      <w:r>
+        <w:t>as.character</w:t>
+      </w:r>
+      <w:proofErr w:type="spellEnd"/>
+      <w:r>
+        <w:t>(x)]=</w:t>
+      </w:r>
+      <w:proofErr w:type="spellStart"/>
+      <w:r>
+        <w:t>as.numeric</w:t>
+      </w:r>
+      <w:proofErr w:type="spellEnd"/>
+      <w:r>
+        <w:t>(df2$year==x)</w:t>
       </w:r>
     </w:p>
     <w:p>
@@ -490,15 +770,47 @@
         <w:spacing w:after="0" w:line="240" w:lineRule="auto"/>
       </w:pPr>
       <w:r>
-        <w:t>&gt; df6=left_join(df2,df5,by=c("unit"="district","month"="month"))</w:t>
-      </w:r>
-    </w:p>
-    <w:p>
-      <w:pPr>
-        <w:spacing w:after="0" w:line="240" w:lineRule="auto"/>
-      </w:pPr>
-      <w:r>
-        <w:t>&gt; fit &lt;- lm(arrest ~ tenure + tot_crime + p50_inc+perc_white+perc_black+perc_hisp, data=df6)</w:t>
+        <w:t>&gt; df6=</w:t>
+      </w:r>
+      <w:proofErr w:type="spellStart"/>
+      <w:r>
+        <w:t>left_join</w:t>
+      </w:r>
+      <w:proofErr w:type="spellEnd"/>
+      <w:r>
+        <w:t>(df2,df5,by=c("unit"="</w:t>
+      </w:r>
+      <w:proofErr w:type="spellStart"/>
+      <w:r>
+        <w:t>district","month</w:t>
+      </w:r>
+      <w:proofErr w:type="spellEnd"/>
+      <w:r>
+        <w:t>"="month"))</w:t>
+      </w:r>
+    </w:p>
+    <w:p>
+      <w:pPr>
+        <w:spacing w:after="0" w:line="240" w:lineRule="auto"/>
+      </w:pPr>
+      <w:r>
+        <w:t xml:space="preserve">&gt; fit &lt;- </w:t>
+      </w:r>
+      <w:proofErr w:type="spellStart"/>
+      <w:r>
+        <w:t>lm</w:t>
+      </w:r>
+      <w:proofErr w:type="spellEnd"/>
+      <w:r>
+        <w:t xml:space="preserve">(arrest ~ tenure + </w:t>
+      </w:r>
+      <w:proofErr w:type="spellStart"/>
+      <w:r>
+        <w:t>tot_crime</w:t>
+      </w:r>
+      <w:proofErr w:type="spellEnd"/>
+      <w:r>
+        <w:t xml:space="preserve"> + p50_inc+perc_white+perc_black+perc_hisp, data=df6)</w:t>
       </w:r>
     </w:p>
     <w:p>
@@ -535,25 +847,89 @@
           <w:highlight w:val="yellow"/>
         </w:rPr>
       </w:pPr>
-      <w:r>
-        <w:rPr>
-          <w:highlight w:val="yellow"/>
-        </w:rPr>
-        <w:t xml:space="preserve">lm(formula = arrest ~ tenure + tot_crime + p50_inc + perc_white + </w:t>
-      </w:r>
-    </w:p>
-    <w:p>
-      <w:pPr>
-        <w:spacing w:after="0" w:line="240" w:lineRule="auto"/>
-        <w:rPr>
-          <w:highlight w:val="yellow"/>
-        </w:rPr>
-      </w:pPr>
-      <w:r>
-        <w:rPr>
-          <w:highlight w:val="yellow"/>
-        </w:rPr>
-        <w:t xml:space="preserve">    perc_black + perc_hisp, data = df6)</w:t>
+      <w:proofErr w:type="spellStart"/>
+      <w:r>
+        <w:rPr>
+          <w:highlight w:val="yellow"/>
+        </w:rPr>
+        <w:t>lm</w:t>
+      </w:r>
+      <w:proofErr w:type="spellEnd"/>
+      <w:r>
+        <w:rPr>
+          <w:highlight w:val="yellow"/>
+        </w:rPr>
+        <w:t xml:space="preserve">(formula = arrest ~ tenure + </w:t>
+      </w:r>
+      <w:proofErr w:type="spellStart"/>
+      <w:r>
+        <w:rPr>
+          <w:highlight w:val="yellow"/>
+        </w:rPr>
+        <w:t>tot_crime</w:t>
+      </w:r>
+      <w:proofErr w:type="spellEnd"/>
+      <w:r>
+        <w:rPr>
+          <w:highlight w:val="yellow"/>
+        </w:rPr>
+        <w:t xml:space="preserve"> + p50_inc + </w:t>
+      </w:r>
+      <w:proofErr w:type="spellStart"/>
+      <w:r>
+        <w:rPr>
+          <w:highlight w:val="yellow"/>
+        </w:rPr>
+        <w:t>perc_white</w:t>
+      </w:r>
+      <w:proofErr w:type="spellEnd"/>
+      <w:r>
+        <w:rPr>
+          <w:highlight w:val="yellow"/>
+        </w:rPr>
+        <w:t xml:space="preserve"> + </w:t>
+      </w:r>
+    </w:p>
+    <w:p>
+      <w:pPr>
+        <w:spacing w:after="0" w:line="240" w:lineRule="auto"/>
+        <w:rPr>
+          <w:highlight w:val="yellow"/>
+        </w:rPr>
+      </w:pPr>
+      <w:r>
+        <w:rPr>
+          <w:highlight w:val="yellow"/>
+        </w:rPr>
+        <w:t xml:space="preserve">    </w:t>
+      </w:r>
+      <w:proofErr w:type="spellStart"/>
+      <w:r>
+        <w:rPr>
+          <w:highlight w:val="yellow"/>
+        </w:rPr>
+        <w:t>perc_black</w:t>
+      </w:r>
+      <w:proofErr w:type="spellEnd"/>
+      <w:r>
+        <w:rPr>
+          <w:highlight w:val="yellow"/>
+        </w:rPr>
+        <w:t xml:space="preserve"> + </w:t>
+      </w:r>
+      <w:proofErr w:type="spellStart"/>
+      <w:r>
+        <w:rPr>
+          <w:highlight w:val="yellow"/>
+        </w:rPr>
+        <w:t>perc_hisp</w:t>
+      </w:r>
+      <w:proofErr w:type="spellEnd"/>
+      <w:r>
+        <w:rPr>
+          <w:highlight w:val="yellow"/>
+        </w:rPr>
+        <w:t>, data = df6)</w:t>
       </w:r>
     </w:p>
     <w:p>
@@ -639,7 +1015,21 @@
         <w:rPr>
           <w:highlight w:val="yellow"/>
         </w:rPr>
-        <w:t xml:space="preserve">              Estimate Std. Error t value Pr(&gt;|t|)    </w:t>
+        <w:t xml:space="preserve">              Estimate Std. Error t value </w:t>
+      </w:r>
+      <w:proofErr w:type="spellStart"/>
+      <w:r>
+        <w:rPr>
+          <w:highlight w:val="yellow"/>
+        </w:rPr>
+        <w:t>Pr</w:t>
+      </w:r>
+      <w:proofErr w:type="spellEnd"/>
+      <w:r>
+        <w:rPr>
+          <w:highlight w:val="yellow"/>
+        </w:rPr>
+        <w:t xml:space="preserve">(&gt;|t|)    </w:t>
       </w:r>
     </w:p>
     <w:p>
@@ -677,11 +1067,19 @@
           <w:highlight w:val="yellow"/>
         </w:rPr>
       </w:pPr>
-      <w:r>
-        <w:rPr>
-          <w:highlight w:val="yellow"/>
-        </w:rPr>
-        <w:t xml:space="preserve">tot_crime    2.229e-07  1.805e-06   0.124    0.902    </w:t>
+      <w:proofErr w:type="spellStart"/>
+      <w:r>
+        <w:rPr>
+          <w:highlight w:val="yellow"/>
+        </w:rPr>
+        <w:t>tot_crime</w:t>
+      </w:r>
+      <w:proofErr w:type="spellEnd"/>
+      <w:r>
+        <w:rPr>
+          <w:highlight w:val="yellow"/>
+        </w:rPr>
+        <w:t xml:space="preserve">    2.229e-07  1.805e-06   0.124    0.902    </w:t>
       </w:r>
     </w:p>
     <w:p>
@@ -705,39 +1103,63 @@
           <w:highlight w:val="yellow"/>
         </w:rPr>
       </w:pPr>
-      <w:r>
-        <w:rPr>
-          <w:highlight w:val="yellow"/>
-        </w:rPr>
-        <w:t xml:space="preserve">perc_white  -1.207e-02  1.632e-02  -0.740    0.460    </w:t>
-      </w:r>
-    </w:p>
-    <w:p>
-      <w:pPr>
-        <w:spacing w:after="0" w:line="240" w:lineRule="auto"/>
-        <w:rPr>
-          <w:highlight w:val="yellow"/>
-        </w:rPr>
-      </w:pPr>
-      <w:r>
-        <w:rPr>
-          <w:highlight w:val="yellow"/>
-        </w:rPr>
-        <w:t xml:space="preserve">perc_black  -8.102e-03  1.340e-02  -0.604    0.546    </w:t>
-      </w:r>
-    </w:p>
-    <w:p>
-      <w:pPr>
-        <w:spacing w:after="0" w:line="240" w:lineRule="auto"/>
-        <w:rPr>
-          <w:highlight w:val="yellow"/>
-        </w:rPr>
-      </w:pPr>
-      <w:r>
-        <w:rPr>
-          <w:highlight w:val="yellow"/>
-        </w:rPr>
-        <w:t xml:space="preserve">perc_hisp   -5.363e-03  1.391e-02  -0.385    0.700    </w:t>
+      <w:proofErr w:type="spellStart"/>
+      <w:r>
+        <w:rPr>
+          <w:highlight w:val="yellow"/>
+        </w:rPr>
+        <w:t>perc_white</w:t>
+      </w:r>
+      <w:proofErr w:type="spellEnd"/>
+      <w:r>
+        <w:rPr>
+          <w:highlight w:val="yellow"/>
+        </w:rPr>
+        <w:t xml:space="preserve">  -1.207e-02  1.632e-02  -0.740    0.460    </w:t>
+      </w:r>
+    </w:p>
+    <w:p>
+      <w:pPr>
+        <w:spacing w:after="0" w:line="240" w:lineRule="auto"/>
+        <w:rPr>
+          <w:highlight w:val="yellow"/>
+        </w:rPr>
+      </w:pPr>
+      <w:proofErr w:type="spellStart"/>
+      <w:r>
+        <w:rPr>
+          <w:highlight w:val="yellow"/>
+        </w:rPr>
+        <w:t>perc_black</w:t>
+      </w:r>
+      <w:proofErr w:type="spellEnd"/>
+      <w:r>
+        <w:rPr>
+          <w:highlight w:val="yellow"/>
+        </w:rPr>
+        <w:t xml:space="preserve">  -8.102e-03  1.340e-02  -0.604    0.546    </w:t>
+      </w:r>
+    </w:p>
+    <w:p>
+      <w:pPr>
+        <w:spacing w:after="0" w:line="240" w:lineRule="auto"/>
+        <w:rPr>
+          <w:highlight w:val="yellow"/>
+        </w:rPr>
+      </w:pPr>
+      <w:proofErr w:type="spellStart"/>
+      <w:r>
+        <w:rPr>
+          <w:highlight w:val="yellow"/>
+        </w:rPr>
+        <w:t>perc_hisp</w:t>
+      </w:r>
+      <w:proofErr w:type="spellEnd"/>
+      <w:r>
+        <w:rPr>
+          <w:highlight w:val="yellow"/>
+        </w:rPr>
+        <w:t xml:space="preserve">   -5.363e-03  1.391e-02  -0.385    0.700    </w:t>
       </w:r>
     </w:p>
     <w:p>
@@ -761,11 +1183,19 @@
           <w:highlight w:val="yellow"/>
         </w:rPr>
       </w:pPr>
-      <w:r>
-        <w:rPr>
-          <w:highlight w:val="yellow"/>
-        </w:rPr>
-        <w:t>Signif. codes:  0 ‘***’ 0.001 ‘**’ 0.01 ‘*’ 0.05 ‘.’ 0.1 ‘ ’ 1</w:t>
+      <w:proofErr w:type="spellStart"/>
+      <w:r>
+        <w:rPr>
+          <w:highlight w:val="yellow"/>
+        </w:rPr>
+        <w:t>Signif</w:t>
+      </w:r>
+      <w:proofErr w:type="spellEnd"/>
+      <w:r>
+        <w:rPr>
+          <w:highlight w:val="yellow"/>
+        </w:rPr>
+        <w:t>. codes:  0 ‘***’ 0.001 ‘**’ 0.01 ‘*’ 0.05 ‘.’ 0.1 ‘ ’ 1</w:t>
       </w:r>
     </w:p>
     <w:p>
@@ -870,7 +1300,23 @@
         <w:spacing w:after="0" w:line="240" w:lineRule="auto"/>
       </w:pPr>
       <w:r>
-        <w:t>&gt; fit &lt;- lm(arrest ~ tenure + tot_crime + p50_inc+perc_white+perc_black+perc_hisp+unit1 + unit2 + unit3 + unit4 + unit5 + unit6 + unit7 + unit8 + unit9 + unit10 + unit11 + unit12 + unit13 + unit14 + unit15 + unit16 + unit17 + unit18 + unit19 + unit20 + unit21 + unit22 + unit23 + unit24 + `01`+`02`+`03`+`04`+`05`+`06`+`07`+`08`+`09`+`10`+`11`+`2007`+`2008`+`2009`+`2010`+`2011`+`2012`+`2013`+`2014`+`2015`+`2016`, data=df6)</w:t>
+        <w:t xml:space="preserve">&gt; fit &lt;- </w:t>
+      </w:r>
+      <w:proofErr w:type="spellStart"/>
+      <w:r>
+        <w:t>lm</w:t>
+      </w:r>
+      <w:proofErr w:type="spellEnd"/>
+      <w:r>
+        <w:t xml:space="preserve">(arrest ~ tenure + </w:t>
+      </w:r>
+      <w:proofErr w:type="spellStart"/>
+      <w:r>
+        <w:t>tot_crime</w:t>
+      </w:r>
+      <w:proofErr w:type="spellEnd"/>
+      <w:r>
+        <w:t xml:space="preserve"> + p50_inc+perc_white+perc_black+perc_hisp+unit1 + unit2 + unit3 + unit4 + unit5 + unit6 + unit7 + unit8 + unit9 + unit10 + unit11 + unit12 + unit13 + unit14 + unit15 + unit16 + unit17 + unit18 + unit19 + unit20 + unit21 + unit22 + unit23 + unit24 + `01`+`02`+`03`+`04`+`05`+`06`+`07`+`08`+`09`+`10`+`11`+`2007`+`2008`+`2009`+`2010`+`2011`+`2012`+`2013`+`2014`+`2015`+`2016`, data=df6)</w:t>
       </w:r>
     </w:p>
     <w:p>
@@ -907,25 +1353,89 @@
           <w:highlight w:val="yellow"/>
         </w:rPr>
       </w:pPr>
-      <w:r>
-        <w:rPr>
-          <w:highlight w:val="yellow"/>
-        </w:rPr>
-        <w:t xml:space="preserve">lm(formula = arrest ~ tenure + tot_crime + p50_inc + perc_white + </w:t>
-      </w:r>
-    </w:p>
-    <w:p>
-      <w:pPr>
-        <w:spacing w:after="0" w:line="240" w:lineRule="auto"/>
-        <w:rPr>
-          <w:highlight w:val="yellow"/>
-        </w:rPr>
-      </w:pPr>
-      <w:r>
-        <w:rPr>
-          <w:highlight w:val="yellow"/>
-        </w:rPr>
-        <w:t xml:space="preserve">    perc_black + perc_hisp + unit1 + unit2 + unit3 + unit4 + </w:t>
+      <w:proofErr w:type="spellStart"/>
+      <w:r>
+        <w:rPr>
+          <w:highlight w:val="yellow"/>
+        </w:rPr>
+        <w:t>lm</w:t>
+      </w:r>
+      <w:proofErr w:type="spellEnd"/>
+      <w:r>
+        <w:rPr>
+          <w:highlight w:val="yellow"/>
+        </w:rPr>
+        <w:t xml:space="preserve">(formula = arrest ~ tenure + </w:t>
+      </w:r>
+      <w:proofErr w:type="spellStart"/>
+      <w:r>
+        <w:rPr>
+          <w:highlight w:val="yellow"/>
+        </w:rPr>
+        <w:t>tot_crime</w:t>
+      </w:r>
+      <w:proofErr w:type="spellEnd"/>
+      <w:r>
+        <w:rPr>
+          <w:highlight w:val="yellow"/>
+        </w:rPr>
+        <w:t xml:space="preserve"> + p50_inc + </w:t>
+      </w:r>
+      <w:proofErr w:type="spellStart"/>
+      <w:r>
+        <w:rPr>
+          <w:highlight w:val="yellow"/>
+        </w:rPr>
+        <w:t>perc_white</w:t>
+      </w:r>
+      <w:proofErr w:type="spellEnd"/>
+      <w:r>
+        <w:rPr>
+          <w:highlight w:val="yellow"/>
+        </w:rPr>
+        <w:t xml:space="preserve"> + </w:t>
+      </w:r>
+    </w:p>
+    <w:p>
+      <w:pPr>
+        <w:spacing w:after="0" w:line="240" w:lineRule="auto"/>
+        <w:rPr>
+          <w:highlight w:val="yellow"/>
+        </w:rPr>
+      </w:pPr>
+      <w:r>
+        <w:rPr>
+          <w:highlight w:val="yellow"/>
+        </w:rPr>
+        <w:t xml:space="preserve">    </w:t>
+      </w:r>
+      <w:proofErr w:type="spellStart"/>
+      <w:r>
+        <w:rPr>
+          <w:highlight w:val="yellow"/>
+        </w:rPr>
+        <w:t>perc_black</w:t>
+      </w:r>
+      <w:proofErr w:type="spellEnd"/>
+      <w:r>
+        <w:rPr>
+          <w:highlight w:val="yellow"/>
+        </w:rPr>
+        <w:t xml:space="preserve"> + </w:t>
+      </w:r>
+      <w:proofErr w:type="spellStart"/>
+      <w:r>
+        <w:rPr>
+          <w:highlight w:val="yellow"/>
+        </w:rPr>
+        <w:t>perc_hisp</w:t>
+      </w:r>
+      <w:proofErr w:type="spellEnd"/>
+      <w:r>
+        <w:rPr>
+          <w:highlight w:val="yellow"/>
+        </w:rPr>
+        <w:t xml:space="preserve"> + unit1 + unit2 + unit3 + unit4 + </w:t>
       </w:r>
     </w:p>
     <w:p>
@@ -1095,7 +1605,21 @@
         <w:rPr>
           <w:highlight w:val="yellow"/>
         </w:rPr>
-        <w:t xml:space="preserve">              Estimate Std. Error t value Pr(&gt;|t|)    </w:t>
+        <w:t xml:space="preserve">              Estimate Std. Error t value </w:t>
+      </w:r>
+      <w:proofErr w:type="spellStart"/>
+      <w:r>
+        <w:rPr>
+          <w:highlight w:val="yellow"/>
+        </w:rPr>
+        <w:t>Pr</w:t>
+      </w:r>
+      <w:proofErr w:type="spellEnd"/>
+      <w:r>
+        <w:rPr>
+          <w:highlight w:val="yellow"/>
+        </w:rPr>
+        <w:t xml:space="preserve">(&gt;|t|)    </w:t>
       </w:r>
     </w:p>
     <w:p>
@@ -1133,11 +1657,19 @@
           <w:highlight w:val="yellow"/>
         </w:rPr>
       </w:pPr>
-      <w:r>
-        <w:rPr>
-          <w:highlight w:val="yellow"/>
-        </w:rPr>
-        <w:t xml:space="preserve">tot_crime   -5.452e-06  5.064e-06  -1.077  0.28158    </w:t>
+      <w:proofErr w:type="spellStart"/>
+      <w:r>
+        <w:rPr>
+          <w:highlight w:val="yellow"/>
+        </w:rPr>
+        <w:t>tot_crime</w:t>
+      </w:r>
+      <w:proofErr w:type="spellEnd"/>
+      <w:r>
+        <w:rPr>
+          <w:highlight w:val="yellow"/>
+        </w:rPr>
+        <w:t xml:space="preserve">   -5.452e-06  5.064e-06  -1.077  0.28158    </w:t>
       </w:r>
     </w:p>
     <w:p>
@@ -1161,39 +1693,63 @@
           <w:highlight w:val="yellow"/>
         </w:rPr>
       </w:pPr>
-      <w:r>
-        <w:rPr>
-          <w:highlight w:val="yellow"/>
-        </w:rPr>
-        <w:t xml:space="preserve">perc_white  -9.871e-02  1.816e-01  -0.544  0.58665    </w:t>
-      </w:r>
-    </w:p>
-    <w:p>
-      <w:pPr>
-        <w:spacing w:after="0" w:line="240" w:lineRule="auto"/>
-        <w:rPr>
-          <w:highlight w:val="yellow"/>
-        </w:rPr>
-      </w:pPr>
-      <w:r>
-        <w:rPr>
-          <w:highlight w:val="yellow"/>
-        </w:rPr>
-        <w:t xml:space="preserve">perc_black  -8.625e-02  1.039e-01  -0.830  0.40660    </w:t>
-      </w:r>
-    </w:p>
-    <w:p>
-      <w:pPr>
-        <w:spacing w:after="0" w:line="240" w:lineRule="auto"/>
-        <w:rPr>
-          <w:highlight w:val="yellow"/>
-        </w:rPr>
-      </w:pPr>
-      <w:r>
-        <w:rPr>
-          <w:highlight w:val="yellow"/>
-        </w:rPr>
-        <w:t xml:space="preserve">perc_hisp   -1.281e-01  2.021e-01  -0.634  0.52621    </w:t>
+      <w:proofErr w:type="spellStart"/>
+      <w:r>
+        <w:rPr>
+          <w:highlight w:val="yellow"/>
+        </w:rPr>
+        <w:t>perc_white</w:t>
+      </w:r>
+      <w:proofErr w:type="spellEnd"/>
+      <w:r>
+        <w:rPr>
+          <w:highlight w:val="yellow"/>
+        </w:rPr>
+        <w:t xml:space="preserve">  -9.871e-02  1.816e-01  -0.544  0.58665    </w:t>
+      </w:r>
+    </w:p>
+    <w:p>
+      <w:pPr>
+        <w:spacing w:after="0" w:line="240" w:lineRule="auto"/>
+        <w:rPr>
+          <w:highlight w:val="yellow"/>
+        </w:rPr>
+      </w:pPr>
+      <w:proofErr w:type="spellStart"/>
+      <w:r>
+        <w:rPr>
+          <w:highlight w:val="yellow"/>
+        </w:rPr>
+        <w:t>perc_black</w:t>
+      </w:r>
+      <w:proofErr w:type="spellEnd"/>
+      <w:r>
+        <w:rPr>
+          <w:highlight w:val="yellow"/>
+        </w:rPr>
+        <w:t xml:space="preserve">  -8.625e-02  1.039e-01  -0.830  0.40660    </w:t>
+      </w:r>
+    </w:p>
+    <w:p>
+      <w:pPr>
+        <w:spacing w:after="0" w:line="240" w:lineRule="auto"/>
+        <w:rPr>
+          <w:highlight w:val="yellow"/>
+        </w:rPr>
+      </w:pPr>
+      <w:proofErr w:type="spellStart"/>
+      <w:r>
+        <w:rPr>
+          <w:highlight w:val="yellow"/>
+        </w:rPr>
+        <w:t>perc_hisp</w:t>
+      </w:r>
+      <w:proofErr w:type="spellEnd"/>
+      <w:r>
+        <w:rPr>
+          <w:highlight w:val="yellow"/>
+        </w:rPr>
+        <w:t xml:space="preserve">   -1.281e-01  2.021e-01  -0.634  0.52621    </w:t>
       </w:r>
     </w:p>
     <w:p>
@@ -1848,11 +2404,19 @@
           <w:highlight w:val="yellow"/>
         </w:rPr>
       </w:pPr>
-      <w:r>
-        <w:rPr>
-          <w:highlight w:val="yellow"/>
-        </w:rPr>
-        <w:t>Signif. codes:  0 ‘***’ 0.001 ‘**’ 0.01 ‘*’ 0.05 ‘.’ 0.1 ‘ ’ 1</w:t>
+      <w:proofErr w:type="spellStart"/>
+      <w:r>
+        <w:rPr>
+          <w:highlight w:val="yellow"/>
+        </w:rPr>
+        <w:t>Signif</w:t>
+      </w:r>
+      <w:proofErr w:type="spellEnd"/>
+      <w:r>
+        <w:rPr>
+          <w:highlight w:val="yellow"/>
+        </w:rPr>
+        <w:t>. codes:  0 ‘***’ 0.001 ‘**’ 0.01 ‘*’ 0.05 ‘.’ 0.1 ‘ ’ 1</w:t>
       </w:r>
     </w:p>
     <w:p>
@@ -1941,7 +2505,15 @@
         <w:spacing w:after="0" w:line="240" w:lineRule="auto"/>
       </w:pPr>
       <w:r>
-        <w:t>&gt; temp=df6 %&gt;% group_by(NUID) %&gt;% summarize(tenurem=mean(tenure),arrestm=mean(arrest),p50_incm=mean(p50_inc),perc_whitem=mea</w:t>
+        <w:t xml:space="preserve">&gt; temp=df6 %&gt;% </w:t>
+      </w:r>
+      <w:proofErr w:type="spellStart"/>
+      <w:r>
+        <w:t>group_by</w:t>
+      </w:r>
+      <w:proofErr w:type="spellEnd"/>
+      <w:r>
+        <w:t>(NUID) %&gt;% summarize(tenurem=mean(tenure),arrestm=mean(arrest),p50_incm=mean(p50_inc),perc_whitem=mea</w:t>
       </w:r>
       <w:r>
         <w:lastRenderedPageBreak/>
@@ -1953,7 +2525,39 @@
         <w:spacing w:after="0" w:line="240" w:lineRule="auto"/>
       </w:pPr>
       <w:r>
-        <w:t>&gt; fit &lt;- lm(arrestm ~ tenurem + tot_crimem + p50_incm+perc_whitem+perc_blackm+perc_hispm, data=temp)</w:t>
+        <w:t xml:space="preserve">&gt; fit &lt;- </w:t>
+      </w:r>
+      <w:proofErr w:type="spellStart"/>
+      <w:r>
+        <w:t>lm</w:t>
+      </w:r>
+      <w:proofErr w:type="spellEnd"/>
+      <w:r>
+        <w:t>(</w:t>
+      </w:r>
+      <w:proofErr w:type="spellStart"/>
+      <w:r>
+        <w:t>arrestm</w:t>
+      </w:r>
+      <w:proofErr w:type="spellEnd"/>
+      <w:r>
+        <w:t xml:space="preserve"> ~ </w:t>
+      </w:r>
+      <w:proofErr w:type="spellStart"/>
+      <w:r>
+        <w:t>tenurem</w:t>
+      </w:r>
+      <w:proofErr w:type="spellEnd"/>
+      <w:r>
+        <w:t xml:space="preserve"> + </w:t>
+      </w:r>
+      <w:proofErr w:type="spellStart"/>
+      <w:r>
+        <w:t>tot_crimem</w:t>
+      </w:r>
+      <w:proofErr w:type="spellEnd"/>
+      <w:r>
+        <w:t xml:space="preserve"> + p50_incm+perc_whitem+perc_blackm+perc_hispm, data=temp)</w:t>
       </w:r>
     </w:p>
     <w:p>
@@ -1990,25 +2594,117 @@
           <w:highlight w:val="yellow"/>
         </w:rPr>
       </w:pPr>
-      <w:r>
-        <w:rPr>
-          <w:highlight w:val="yellow"/>
-        </w:rPr>
-        <w:t xml:space="preserve">lm(formula = arrestm ~ tenurem + tot_crimem + p50_incm + perc_whitem + </w:t>
-      </w:r>
-    </w:p>
-    <w:p>
-      <w:pPr>
-        <w:spacing w:after="0" w:line="240" w:lineRule="auto"/>
-        <w:rPr>
-          <w:highlight w:val="yellow"/>
-        </w:rPr>
-      </w:pPr>
-      <w:r>
-        <w:rPr>
-          <w:highlight w:val="yellow"/>
-        </w:rPr>
-        <w:t xml:space="preserve">    perc_blackm + perc_hispm, data = temp)</w:t>
+      <w:proofErr w:type="spellStart"/>
+      <w:r>
+        <w:rPr>
+          <w:highlight w:val="yellow"/>
+        </w:rPr>
+        <w:t>lm</w:t>
+      </w:r>
+      <w:proofErr w:type="spellEnd"/>
+      <w:r>
+        <w:rPr>
+          <w:highlight w:val="yellow"/>
+        </w:rPr>
+        <w:t xml:space="preserve">(formula = </w:t>
+      </w:r>
+      <w:proofErr w:type="spellStart"/>
+      <w:r>
+        <w:rPr>
+          <w:highlight w:val="yellow"/>
+        </w:rPr>
+        <w:t>arrestm</w:t>
+      </w:r>
+      <w:proofErr w:type="spellEnd"/>
+      <w:r>
+        <w:rPr>
+          <w:highlight w:val="yellow"/>
+        </w:rPr>
+        <w:t xml:space="preserve"> ~ </w:t>
+      </w:r>
+      <w:proofErr w:type="spellStart"/>
+      <w:r>
+        <w:rPr>
+          <w:highlight w:val="yellow"/>
+        </w:rPr>
+        <w:t>tenurem</w:t>
+      </w:r>
+      <w:proofErr w:type="spellEnd"/>
+      <w:r>
+        <w:rPr>
+          <w:highlight w:val="yellow"/>
+        </w:rPr>
+        <w:t xml:space="preserve"> + </w:t>
+      </w:r>
+      <w:proofErr w:type="spellStart"/>
+      <w:r>
+        <w:rPr>
+          <w:highlight w:val="yellow"/>
+        </w:rPr>
+        <w:t>tot_crimem</w:t>
+      </w:r>
+      <w:proofErr w:type="spellEnd"/>
+      <w:r>
+        <w:rPr>
+          <w:highlight w:val="yellow"/>
+        </w:rPr>
+        <w:t xml:space="preserve"> + p50_incm + </w:t>
+      </w:r>
+      <w:proofErr w:type="spellStart"/>
+      <w:r>
+        <w:rPr>
+          <w:highlight w:val="yellow"/>
+        </w:rPr>
+        <w:t>perc_whitem</w:t>
+      </w:r>
+      <w:proofErr w:type="spellEnd"/>
+      <w:r>
+        <w:rPr>
+          <w:highlight w:val="yellow"/>
+        </w:rPr>
+        <w:t xml:space="preserve"> + </w:t>
+      </w:r>
+    </w:p>
+    <w:p>
+      <w:pPr>
+        <w:spacing w:after="0" w:line="240" w:lineRule="auto"/>
+        <w:rPr>
+          <w:highlight w:val="yellow"/>
+        </w:rPr>
+      </w:pPr>
+      <w:r>
+        <w:rPr>
+          <w:highlight w:val="yellow"/>
+        </w:rPr>
+        <w:t xml:space="preserve">    </w:t>
+      </w:r>
+      <w:proofErr w:type="spellStart"/>
+      <w:r>
+        <w:rPr>
+          <w:highlight w:val="yellow"/>
+        </w:rPr>
+        <w:t>perc_blackm</w:t>
+      </w:r>
+      <w:proofErr w:type="spellEnd"/>
+      <w:r>
+        <w:rPr>
+          <w:highlight w:val="yellow"/>
+        </w:rPr>
+        <w:t xml:space="preserve"> + </w:t>
+      </w:r>
+      <w:proofErr w:type="spellStart"/>
+      <w:r>
+        <w:rPr>
+          <w:highlight w:val="yellow"/>
+        </w:rPr>
+        <w:t>perc_hispm</w:t>
+      </w:r>
+      <w:proofErr w:type="spellEnd"/>
+      <w:r>
+        <w:rPr>
+          <w:highlight w:val="yellow"/>
+        </w:rPr>
+        <w:t>, data = temp)</w:t>
       </w:r>
     </w:p>
     <w:p>
@@ -2094,7 +2790,21 @@
         <w:rPr>
           <w:highlight w:val="yellow"/>
         </w:rPr>
-        <w:t xml:space="preserve">              Estimate Std. Error t value Pr(&gt;|t|)    </w:t>
+        <w:t xml:space="preserve">              Estimate Std. Error t value </w:t>
+      </w:r>
+      <w:proofErr w:type="spellStart"/>
+      <w:r>
+        <w:rPr>
+          <w:highlight w:val="yellow"/>
+        </w:rPr>
+        <w:t>Pr</w:t>
+      </w:r>
+      <w:proofErr w:type="spellEnd"/>
+      <w:r>
+        <w:rPr>
+          <w:highlight w:val="yellow"/>
+        </w:rPr>
+        <w:t xml:space="preserve">(&gt;|t|)    </w:t>
       </w:r>
     </w:p>
     <w:p>
@@ -2118,25 +2828,41 @@
           <w:highlight w:val="yellow"/>
         </w:rPr>
       </w:pPr>
-      <w:r>
-        <w:rPr>
-          <w:highlight w:val="yellow"/>
-        </w:rPr>
-        <w:t xml:space="preserve">tenurem      1.211e-05  1.440e-05   0.841   0.4003    </w:t>
-      </w:r>
-    </w:p>
-    <w:p>
-      <w:pPr>
-        <w:spacing w:after="0" w:line="240" w:lineRule="auto"/>
-        <w:rPr>
-          <w:highlight w:val="yellow"/>
-        </w:rPr>
-      </w:pPr>
-      <w:r>
-        <w:rPr>
-          <w:highlight w:val="yellow"/>
-        </w:rPr>
-        <w:t xml:space="preserve">tot_crimem  -7.854e-06  4.428e-06  -1.774   0.0761 .  </w:t>
+      <w:proofErr w:type="spellStart"/>
+      <w:r>
+        <w:rPr>
+          <w:highlight w:val="yellow"/>
+        </w:rPr>
+        <w:t>tenurem</w:t>
+      </w:r>
+      <w:proofErr w:type="spellEnd"/>
+      <w:r>
+        <w:rPr>
+          <w:highlight w:val="yellow"/>
+        </w:rPr>
+        <w:t xml:space="preserve">      1.211e-05  1.440e-05   0.841   0.4003    </w:t>
+      </w:r>
+    </w:p>
+    <w:p>
+      <w:pPr>
+        <w:spacing w:after="0" w:line="240" w:lineRule="auto"/>
+        <w:rPr>
+          <w:highlight w:val="yellow"/>
+        </w:rPr>
+      </w:pPr>
+      <w:proofErr w:type="spellStart"/>
+      <w:r>
+        <w:rPr>
+          <w:highlight w:val="yellow"/>
+        </w:rPr>
+        <w:t>tot_crimem</w:t>
+      </w:r>
+      <w:proofErr w:type="spellEnd"/>
+      <w:r>
+        <w:rPr>
+          <w:highlight w:val="yellow"/>
+        </w:rPr>
+        <w:t xml:space="preserve">  -7.854e-06  4.428e-06  -1.774   0.0761 .  </w:t>
       </w:r>
     </w:p>
     <w:p>
@@ -2160,39 +2886,63 @@
           <w:highlight w:val="yellow"/>
         </w:rPr>
       </w:pPr>
-      <w:r>
-        <w:rPr>
-          <w:highlight w:val="yellow"/>
-        </w:rPr>
-        <w:t xml:space="preserve">perc_whitem  2.151e-02  3.350e-02   0.642   0.5209    </w:t>
-      </w:r>
-    </w:p>
-    <w:p>
-      <w:pPr>
-        <w:spacing w:after="0" w:line="240" w:lineRule="auto"/>
-        <w:rPr>
-          <w:highlight w:val="yellow"/>
-        </w:rPr>
-      </w:pPr>
-      <w:r>
-        <w:rPr>
-          <w:highlight w:val="yellow"/>
-        </w:rPr>
-        <w:t xml:space="preserve">perc_blackm  3.979e-02  2.839e-02   1.402   0.1611    </w:t>
-      </w:r>
-    </w:p>
-    <w:p>
-      <w:pPr>
-        <w:spacing w:after="0" w:line="240" w:lineRule="auto"/>
-        <w:rPr>
-          <w:highlight w:val="yellow"/>
-        </w:rPr>
-      </w:pPr>
-      <w:r>
-        <w:rPr>
-          <w:highlight w:val="yellow"/>
-        </w:rPr>
-        <w:t xml:space="preserve">perc_hispm   4.836e-02  2.942e-02   1.644   0.1003    </w:t>
+      <w:proofErr w:type="spellStart"/>
+      <w:r>
+        <w:rPr>
+          <w:highlight w:val="yellow"/>
+        </w:rPr>
+        <w:t>perc_whitem</w:t>
+      </w:r>
+      <w:proofErr w:type="spellEnd"/>
+      <w:r>
+        <w:rPr>
+          <w:highlight w:val="yellow"/>
+        </w:rPr>
+        <w:t xml:space="preserve">  2.151e-02  3.350e-02   0.642   0.5209    </w:t>
+      </w:r>
+    </w:p>
+    <w:p>
+      <w:pPr>
+        <w:spacing w:after="0" w:line="240" w:lineRule="auto"/>
+        <w:rPr>
+          <w:highlight w:val="yellow"/>
+        </w:rPr>
+      </w:pPr>
+      <w:proofErr w:type="spellStart"/>
+      <w:r>
+        <w:rPr>
+          <w:highlight w:val="yellow"/>
+        </w:rPr>
+        <w:t>perc_blackm</w:t>
+      </w:r>
+      <w:proofErr w:type="spellEnd"/>
+      <w:r>
+        <w:rPr>
+          <w:highlight w:val="yellow"/>
+        </w:rPr>
+        <w:t xml:space="preserve">  3.979e-02  2.839e-02   1.402   0.1611    </w:t>
+      </w:r>
+    </w:p>
+    <w:p>
+      <w:pPr>
+        <w:spacing w:after="0" w:line="240" w:lineRule="auto"/>
+        <w:rPr>
+          <w:highlight w:val="yellow"/>
+        </w:rPr>
+      </w:pPr>
+      <w:proofErr w:type="spellStart"/>
+      <w:r>
+        <w:rPr>
+          <w:highlight w:val="yellow"/>
+        </w:rPr>
+        <w:t>perc_hispm</w:t>
+      </w:r>
+      <w:proofErr w:type="spellEnd"/>
+      <w:r>
+        <w:rPr>
+          <w:highlight w:val="yellow"/>
+        </w:rPr>
+        <w:t xml:space="preserve">   4.836e-02  2.942e-02   1.644   0.1003    </w:t>
       </w:r>
     </w:p>
     <w:p>
@@ -2216,11 +2966,19 @@
           <w:highlight w:val="yellow"/>
         </w:rPr>
       </w:pPr>
-      <w:r>
-        <w:rPr>
-          <w:highlight w:val="yellow"/>
-        </w:rPr>
-        <w:t>Signif. codes:  0 ‘***’ 0.001 ‘**’ 0.01 ‘*’ 0.05 ‘.’ 0.1 ‘ ’ 1</w:t>
+      <w:proofErr w:type="spellStart"/>
+      <w:r>
+        <w:rPr>
+          <w:highlight w:val="yellow"/>
+        </w:rPr>
+        <w:t>Signif</w:t>
+      </w:r>
+      <w:proofErr w:type="spellEnd"/>
+      <w:r>
+        <w:rPr>
+          <w:highlight w:val="yellow"/>
+        </w:rPr>
+        <w:t>. codes:  0 ‘***’ 0.001 ‘**’ 0.01 ‘*’ 0.05 ‘.’ 0.1 ‘ ’ 1</w:t>
       </w:r>
     </w:p>
     <w:p>
@@ -2317,7 +3075,15 @@
         <w:spacing w:after="0" w:line="240" w:lineRule="auto"/>
       </w:pPr>
       <w:r>
-        <w:t>&gt; df7=left_join(df6,temp,by="NUID")</w:t>
+        <w:t>&gt; df7=</w:t>
+      </w:r>
+      <w:proofErr w:type="spellStart"/>
+      <w:r>
+        <w:t>left_join</w:t>
+      </w:r>
+      <w:proofErr w:type="spellEnd"/>
+      <w:r>
+        <w:t>(df6,temp,by="NUID")</w:t>
       </w:r>
     </w:p>
     <w:p>
@@ -2341,7 +3107,31 @@
         <w:spacing w:after="0" w:line="240" w:lineRule="auto"/>
       </w:pPr>
       <w:r>
-        <w:t>&gt; fit &lt;- lm(arrestd ~ tenured + tot_crimed + p50_incd+perc_whited+perc_blackd+perc_hispd, data=df7)</w:t>
+        <w:t xml:space="preserve">&gt; fit &lt;- </w:t>
+      </w:r>
+      <w:proofErr w:type="spellStart"/>
+      <w:r>
+        <w:t>lm</w:t>
+      </w:r>
+      <w:proofErr w:type="spellEnd"/>
+      <w:r>
+        <w:t>(</w:t>
+      </w:r>
+      <w:proofErr w:type="spellStart"/>
+      <w:r>
+        <w:t>arrestd</w:t>
+      </w:r>
+      <w:proofErr w:type="spellEnd"/>
+      <w:r>
+        <w:t xml:space="preserve"> ~ tenured + </w:t>
+      </w:r>
+      <w:proofErr w:type="spellStart"/>
+      <w:r>
+        <w:t>tot_crimed</w:t>
+      </w:r>
+      <w:proofErr w:type="spellEnd"/>
+      <w:r>
+        <w:t xml:space="preserve"> + p50_incd+perc_whited+perc_blackd+perc_hispd, data=df7)</w:t>
       </w:r>
     </w:p>
     <w:p>
@@ -2378,25 +3168,103 @@
           <w:highlight w:val="yellow"/>
         </w:rPr>
       </w:pPr>
-      <w:r>
-        <w:rPr>
-          <w:highlight w:val="yellow"/>
-        </w:rPr>
-        <w:t xml:space="preserve">lm(formula = arrestd ~ tenured + tot_crimed + p50_incd + perc_whited + </w:t>
-      </w:r>
-    </w:p>
-    <w:p>
-      <w:pPr>
-        <w:spacing w:after="0" w:line="240" w:lineRule="auto"/>
-        <w:rPr>
-          <w:highlight w:val="yellow"/>
-        </w:rPr>
-      </w:pPr>
-      <w:r>
-        <w:rPr>
-          <w:highlight w:val="yellow"/>
-        </w:rPr>
-        <w:t xml:space="preserve">    perc_blackd + perc_hispd, data = df7)</w:t>
+      <w:proofErr w:type="spellStart"/>
+      <w:r>
+        <w:rPr>
+          <w:highlight w:val="yellow"/>
+        </w:rPr>
+        <w:t>lm</w:t>
+      </w:r>
+      <w:proofErr w:type="spellEnd"/>
+      <w:r>
+        <w:rPr>
+          <w:highlight w:val="yellow"/>
+        </w:rPr>
+        <w:t xml:space="preserve">(formula = </w:t>
+      </w:r>
+      <w:proofErr w:type="spellStart"/>
+      <w:r>
+        <w:rPr>
+          <w:highlight w:val="yellow"/>
+        </w:rPr>
+        <w:t>arrestd</w:t>
+      </w:r>
+      <w:proofErr w:type="spellEnd"/>
+      <w:r>
+        <w:rPr>
+          <w:highlight w:val="yellow"/>
+        </w:rPr>
+        <w:t xml:space="preserve"> ~ tenured + </w:t>
+      </w:r>
+      <w:proofErr w:type="spellStart"/>
+      <w:r>
+        <w:rPr>
+          <w:highlight w:val="yellow"/>
+        </w:rPr>
+        <w:t>tot_crimed</w:t>
+      </w:r>
+      <w:proofErr w:type="spellEnd"/>
+      <w:r>
+        <w:rPr>
+          <w:highlight w:val="yellow"/>
+        </w:rPr>
+        <w:t xml:space="preserve"> + p50_incd + </w:t>
+      </w:r>
+      <w:proofErr w:type="spellStart"/>
+      <w:r>
+        <w:rPr>
+          <w:highlight w:val="yellow"/>
+        </w:rPr>
+        <w:t>perc_whited</w:t>
+      </w:r>
+      <w:proofErr w:type="spellEnd"/>
+      <w:r>
+        <w:rPr>
+          <w:highlight w:val="yellow"/>
+        </w:rPr>
+        <w:t xml:space="preserve"> + </w:t>
+      </w:r>
+    </w:p>
+    <w:p>
+      <w:pPr>
+        <w:spacing w:after="0" w:line="240" w:lineRule="auto"/>
+        <w:rPr>
+          <w:highlight w:val="yellow"/>
+        </w:rPr>
+      </w:pPr>
+      <w:r>
+        <w:rPr>
+          <w:highlight w:val="yellow"/>
+        </w:rPr>
+        <w:t xml:space="preserve">    </w:t>
+      </w:r>
+      <w:proofErr w:type="spellStart"/>
+      <w:r>
+        <w:rPr>
+          <w:highlight w:val="yellow"/>
+        </w:rPr>
+        <w:t>perc_blackd</w:t>
+      </w:r>
+      <w:proofErr w:type="spellEnd"/>
+      <w:r>
+        <w:rPr>
+          <w:highlight w:val="yellow"/>
+        </w:rPr>
+        <w:t xml:space="preserve"> + </w:t>
+      </w:r>
+      <w:proofErr w:type="spellStart"/>
+      <w:r>
+        <w:rPr>
+          <w:highlight w:val="yellow"/>
+        </w:rPr>
+        <w:t>perc_hispd</w:t>
+      </w:r>
+      <w:proofErr w:type="spellEnd"/>
+      <w:r>
+        <w:rPr>
+          <w:highlight w:val="yellow"/>
+        </w:rPr>
+        <w:t>, data = df7)</w:t>
       </w:r>
     </w:p>
     <w:p>
@@ -2483,7 +3351,21 @@
         <w:rPr>
           <w:highlight w:val="yellow"/>
         </w:rPr>
-        <w:t xml:space="preserve">              Estimate Std. Error t value Pr(&gt;|t|)</w:t>
+        <w:t xml:space="preserve">              Estimate Std. Error t value </w:t>
+      </w:r>
+      <w:proofErr w:type="spellStart"/>
+      <w:r>
+        <w:rPr>
+          <w:highlight w:val="yellow"/>
+        </w:rPr>
+        <w:t>Pr</w:t>
+      </w:r>
+      <w:proofErr w:type="spellEnd"/>
+      <w:r>
+        <w:rPr>
+          <w:highlight w:val="yellow"/>
+        </w:rPr>
+        <w:t>(&gt;|t|)</w:t>
       </w:r>
     </w:p>
     <w:p>
@@ -2521,11 +3403,19 @@
           <w:highlight w:val="yellow"/>
         </w:rPr>
       </w:pPr>
-      <w:r>
-        <w:rPr>
-          <w:highlight w:val="yellow"/>
-        </w:rPr>
-        <w:t>tot_crimed   3.522e-06  2.875e-06   1.225    0.220</w:t>
+      <w:proofErr w:type="spellStart"/>
+      <w:r>
+        <w:rPr>
+          <w:highlight w:val="yellow"/>
+        </w:rPr>
+        <w:t>tot_crimed</w:t>
+      </w:r>
+      <w:proofErr w:type="spellEnd"/>
+      <w:r>
+        <w:rPr>
+          <w:highlight w:val="yellow"/>
+        </w:rPr>
+        <w:t xml:space="preserve">   3.522e-06  2.875e-06   1.225    0.220</w:t>
       </w:r>
     </w:p>
     <w:p>
@@ -2549,39 +3439,63 @@
           <w:highlight w:val="yellow"/>
         </w:rPr>
       </w:pPr>
-      <w:r>
-        <w:rPr>
-          <w:highlight w:val="yellow"/>
-        </w:rPr>
-        <w:t>perc_whited -3.408e-02  4.203e-02  -0.811    0.417</w:t>
-      </w:r>
-    </w:p>
-    <w:p>
-      <w:pPr>
-        <w:spacing w:after="0" w:line="240" w:lineRule="auto"/>
-        <w:rPr>
-          <w:highlight w:val="yellow"/>
-        </w:rPr>
-      </w:pPr>
-      <w:r>
-        <w:rPr>
-          <w:highlight w:val="yellow"/>
-        </w:rPr>
-        <w:t>perc_blackd -4.796e-02  3.182e-02  -1.507    0.132</w:t>
-      </w:r>
-    </w:p>
-    <w:p>
-      <w:pPr>
-        <w:spacing w:after="0" w:line="240" w:lineRule="auto"/>
-        <w:rPr>
-          <w:highlight w:val="yellow"/>
-        </w:rPr>
-      </w:pPr>
-      <w:r>
-        <w:rPr>
-          <w:highlight w:val="yellow"/>
-        </w:rPr>
-        <w:t>perc_hispd  -5.417e-02  3.391e-02  -1.597    0.110</w:t>
+      <w:proofErr w:type="spellStart"/>
+      <w:r>
+        <w:rPr>
+          <w:highlight w:val="yellow"/>
+        </w:rPr>
+        <w:t>perc_whited</w:t>
+      </w:r>
+      <w:proofErr w:type="spellEnd"/>
+      <w:r>
+        <w:rPr>
+          <w:highlight w:val="yellow"/>
+        </w:rPr>
+        <w:t xml:space="preserve"> -3.408e-02  4.203e-02  -0.811    0.417</w:t>
+      </w:r>
+    </w:p>
+    <w:p>
+      <w:pPr>
+        <w:spacing w:after="0" w:line="240" w:lineRule="auto"/>
+        <w:rPr>
+          <w:highlight w:val="yellow"/>
+        </w:rPr>
+      </w:pPr>
+      <w:proofErr w:type="spellStart"/>
+      <w:r>
+        <w:rPr>
+          <w:highlight w:val="yellow"/>
+        </w:rPr>
+        <w:t>perc_blackd</w:t>
+      </w:r>
+      <w:proofErr w:type="spellEnd"/>
+      <w:r>
+        <w:rPr>
+          <w:highlight w:val="yellow"/>
+        </w:rPr>
+        <w:t xml:space="preserve"> -4.796e-02  3.182e-02  -1.507    0.132</w:t>
+      </w:r>
+    </w:p>
+    <w:p>
+      <w:pPr>
+        <w:spacing w:after="0" w:line="240" w:lineRule="auto"/>
+        <w:rPr>
+          <w:highlight w:val="yellow"/>
+        </w:rPr>
+      </w:pPr>
+      <w:proofErr w:type="spellStart"/>
+      <w:r>
+        <w:rPr>
+          <w:highlight w:val="yellow"/>
+        </w:rPr>
+        <w:t>perc_hispd</w:t>
+      </w:r>
+      <w:proofErr w:type="spellEnd"/>
+      <w:r>
+        <w:rPr>
+          <w:highlight w:val="yellow"/>
+        </w:rPr>
+        <w:t xml:space="preserve">  -5.417e-02  3.391e-02  -1.597    0.110</w:t>
       </w:r>
     </w:p>
     <w:p>
@@ -2740,15 +3654,159 @@
         <w:spacing w:after="0" w:line="240" w:lineRule="auto"/>
       </w:pPr>
       <w:r>
-        <w:t>+   group_by(NUID) %&gt;%</w:t>
-      </w:r>
-    </w:p>
-    <w:p>
-      <w:pPr>
-        <w:spacing w:after="0" w:line="240" w:lineRule="auto"/>
-      </w:pPr>
-      <w:r>
-        <w:t>+ mutate(lag.arrest = dplyr::lag(arrest, n = 1, default = NA),lag.tenure = dplyr::lag(tenure, n = 1, default = NA),lag.tot_crime = dplyr::lag(tot_crime, n = 1, default = NA),lag.p50_inc = dplyr::lag(p50_inc, n = 1, default = NA),lag.perc_white = dplyr::lag(perc_white, n = 1, default = NA),lag.perc_black = dplyr::lag(perc_black, n = 1, default = NA),lag.perc_hisp = dplyr::lag(perc_hisp, n = 1, default = NA))</w:t>
+        <w:t xml:space="preserve">+   </w:t>
+      </w:r>
+      <w:proofErr w:type="spellStart"/>
+      <w:r>
+        <w:t>group_by</w:t>
+      </w:r>
+      <w:proofErr w:type="spellEnd"/>
+      <w:r>
+        <w:t>(NUID) %&gt;%</w:t>
+      </w:r>
+    </w:p>
+    <w:p>
+      <w:pPr>
+        <w:spacing w:after="0" w:line="240" w:lineRule="auto"/>
+      </w:pPr>
+      <w:r>
+        <w:t>+ mutate(</w:t>
+      </w:r>
+      <w:proofErr w:type="spellStart"/>
+      <w:r>
+        <w:t>lag.arrest</w:t>
+      </w:r>
+      <w:proofErr w:type="spellEnd"/>
+      <w:r>
+        <w:t xml:space="preserve"> = </w:t>
+      </w:r>
+      <w:proofErr w:type="spellStart"/>
+      <w:r>
+        <w:t>dplyr</w:t>
+      </w:r>
+      <w:proofErr w:type="spellEnd"/>
+      <w:r>
+        <w:t>::lag(arrest, n = 1, default = NA),</w:t>
+      </w:r>
+      <w:proofErr w:type="spellStart"/>
+      <w:r>
+        <w:t>lag.tenure</w:t>
+      </w:r>
+      <w:proofErr w:type="spellEnd"/>
+      <w:r>
+        <w:t xml:space="preserve"> = </w:t>
+      </w:r>
+      <w:proofErr w:type="spellStart"/>
+      <w:r>
+        <w:t>dplyr</w:t>
+      </w:r>
+      <w:proofErr w:type="spellEnd"/>
+      <w:r>
+        <w:t>::lag(tenure, n = 1, default = NA),</w:t>
+      </w:r>
+      <w:proofErr w:type="spellStart"/>
+      <w:r>
+        <w:t>lag.tot_crime</w:t>
+      </w:r>
+      <w:proofErr w:type="spellEnd"/>
+      <w:r>
+        <w:t xml:space="preserve"> = </w:t>
+      </w:r>
+      <w:proofErr w:type="spellStart"/>
+      <w:r>
+        <w:t>dplyr</w:t>
+      </w:r>
+      <w:proofErr w:type="spellEnd"/>
+      <w:r>
+        <w:t>::lag(</w:t>
+      </w:r>
+      <w:proofErr w:type="spellStart"/>
+      <w:r>
+        <w:t>tot_crime</w:t>
+      </w:r>
+      <w:proofErr w:type="spellEnd"/>
+      <w:r>
+        <w:t xml:space="preserve">, n = 1, default = NA),lag.p50_inc = </w:t>
+      </w:r>
+      <w:proofErr w:type="spellStart"/>
+      <w:r>
+        <w:t>dplyr</w:t>
+      </w:r>
+      <w:proofErr w:type="spellEnd"/>
+      <w:r>
+        <w:t>::lag(p50_inc, n = 1, default = NA),</w:t>
+      </w:r>
+      <w:proofErr w:type="spellStart"/>
+      <w:r>
+        <w:t>lag.perc_white</w:t>
+      </w:r>
+      <w:proofErr w:type="spellEnd"/>
+      <w:r>
+        <w:t xml:space="preserve"> = </w:t>
+      </w:r>
+      <w:proofErr w:type="spellStart"/>
+      <w:r>
+        <w:t>dplyr</w:t>
+      </w:r>
+      <w:proofErr w:type="spellEnd"/>
+      <w:r>
+        <w:t>::lag(</w:t>
+      </w:r>
+      <w:proofErr w:type="spellStart"/>
+      <w:r>
+        <w:t>perc_white</w:t>
+      </w:r>
+      <w:proofErr w:type="spellEnd"/>
+      <w:r>
+        <w:t>, n = 1, default = NA),</w:t>
+      </w:r>
+      <w:proofErr w:type="spellStart"/>
+      <w:r>
+        <w:t>lag.perc_black</w:t>
+      </w:r>
+      <w:proofErr w:type="spellEnd"/>
+      <w:r>
+        <w:t xml:space="preserve"> = </w:t>
+      </w:r>
+      <w:proofErr w:type="spellStart"/>
+      <w:r>
+        <w:t>dplyr</w:t>
+      </w:r>
+      <w:proofErr w:type="spellEnd"/>
+      <w:r>
+        <w:t>::lag(</w:t>
+      </w:r>
+      <w:proofErr w:type="spellStart"/>
+      <w:r>
+        <w:t>perc_black</w:t>
+      </w:r>
+      <w:proofErr w:type="spellEnd"/>
+      <w:r>
+        <w:t>, n = 1, default = NA),</w:t>
+      </w:r>
+      <w:proofErr w:type="spellStart"/>
+      <w:r>
+        <w:t>lag.perc_hisp</w:t>
+      </w:r>
+      <w:proofErr w:type="spellEnd"/>
+      <w:r>
+        <w:t xml:space="preserve"> = </w:t>
+      </w:r>
+      <w:proofErr w:type="spellStart"/>
+      <w:r>
+        <w:t>dplyr</w:t>
+      </w:r>
+      <w:proofErr w:type="spellEnd"/>
+      <w:r>
+        <w:t>::lag(</w:t>
+      </w:r>
+      <w:proofErr w:type="spellStart"/>
+      <w:r>
+        <w:t>perc_hisp</w:t>
+      </w:r>
+      <w:proofErr w:type="spellEnd"/>
+      <w:r>
+        <w:t>, n = 1, default = NA))</w:t>
       </w:r>
     </w:p>
     <w:p>
@@ -2764,7 +3822,31 @@
         <w:spacing w:after="0" w:line="240" w:lineRule="auto"/>
       </w:pPr>
       <w:r>
-        <w:t>&gt; fit &lt;- lm(arrestd ~ tenured + tot_crimed + p50_incd+perc_whited+perc_blackd+perc_hispd, data=temp)</w:t>
+        <w:t xml:space="preserve">&gt; fit &lt;- </w:t>
+      </w:r>
+      <w:proofErr w:type="spellStart"/>
+      <w:r>
+        <w:t>lm</w:t>
+      </w:r>
+      <w:proofErr w:type="spellEnd"/>
+      <w:r>
+        <w:t>(</w:t>
+      </w:r>
+      <w:proofErr w:type="spellStart"/>
+      <w:r>
+        <w:t>arrestd</w:t>
+      </w:r>
+      <w:proofErr w:type="spellEnd"/>
+      <w:r>
+        <w:t xml:space="preserve"> ~ tenured + </w:t>
+      </w:r>
+      <w:proofErr w:type="spellStart"/>
+      <w:r>
+        <w:t>tot_crimed</w:t>
+      </w:r>
+      <w:proofErr w:type="spellEnd"/>
+      <w:r>
+        <w:t xml:space="preserve"> + p50_incd+perc_whited+perc_blackd+perc_hispd, data=temp)</w:t>
       </w:r>
     </w:p>
     <w:p>
@@ -2792,16 +3874,61 @@
       <w:pPr>
         <w:spacing w:after="0" w:line="240" w:lineRule="auto"/>
       </w:pPr>
-      <w:r>
-        <w:t xml:space="preserve">lm(formula = arrestd ~ tenured + tot_crimed + p50_incd + perc_whited + </w:t>
-      </w:r>
-    </w:p>
-    <w:p>
-      <w:pPr>
-        <w:spacing w:after="0" w:line="240" w:lineRule="auto"/>
-      </w:pPr>
-      <w:r>
-        <w:t xml:space="preserve">    perc_blackd + perc_hispd, data = temp)</w:t>
+      <w:proofErr w:type="spellStart"/>
+      <w:r>
+        <w:t>lm</w:t>
+      </w:r>
+      <w:proofErr w:type="spellEnd"/>
+      <w:r>
+        <w:t xml:space="preserve">(formula = </w:t>
+      </w:r>
+      <w:proofErr w:type="spellStart"/>
+      <w:r>
+        <w:t>arrestd</w:t>
+      </w:r>
+      <w:proofErr w:type="spellEnd"/>
+      <w:r>
+        <w:t xml:space="preserve"> ~ tenured + </w:t>
+      </w:r>
+      <w:proofErr w:type="spellStart"/>
+      <w:r>
+        <w:t>tot_crimed</w:t>
+      </w:r>
+      <w:proofErr w:type="spellEnd"/>
+      <w:r>
+        <w:t xml:space="preserve"> + p50_incd + </w:t>
+      </w:r>
+      <w:proofErr w:type="spellStart"/>
+      <w:r>
+        <w:t>perc_whited</w:t>
+      </w:r>
+      <w:proofErr w:type="spellEnd"/>
+      <w:r>
+        <w:t xml:space="preserve"> + </w:t>
+      </w:r>
+    </w:p>
+    <w:p>
+      <w:pPr>
+        <w:spacing w:after="0" w:line="240" w:lineRule="auto"/>
+      </w:pPr>
+      <w:r>
+        <w:t xml:space="preserve">    </w:t>
+      </w:r>
+      <w:proofErr w:type="spellStart"/>
+      <w:r>
+        <w:t>perc_blackd</w:t>
+      </w:r>
+      <w:proofErr w:type="spellEnd"/>
+      <w:r>
+        <w:t xml:space="preserve"> + </w:t>
+      </w:r>
+      <w:proofErr w:type="spellStart"/>
+      <w:r>
+        <w:t>perc_hispd</w:t>
+      </w:r>
+      <w:proofErr w:type="spellEnd"/>
+      <w:r>
+        <w:t>, data = temp)</w:t>
       </w:r>
     </w:p>
     <w:p>
@@ -2885,7 +4012,21 @@
         <w:rPr>
           <w:highlight w:val="yellow"/>
         </w:rPr>
-        <w:t xml:space="preserve">              Estimate Std. Error t value Pr(&gt;|t|)</w:t>
+        <w:t xml:space="preserve">              Estimate Std. Error t value </w:t>
+      </w:r>
+      <w:proofErr w:type="spellStart"/>
+      <w:r>
+        <w:rPr>
+          <w:highlight w:val="yellow"/>
+        </w:rPr>
+        <w:t>Pr</w:t>
+      </w:r>
+      <w:proofErr w:type="spellEnd"/>
+      <w:r>
+        <w:rPr>
+          <w:highlight w:val="yellow"/>
+        </w:rPr>
+        <w:t>(&gt;|t|)</w:t>
       </w:r>
     </w:p>
     <w:p>
@@ -2923,11 +4064,19 @@
           <w:highlight w:val="yellow"/>
         </w:rPr>
       </w:pPr>
-      <w:r>
-        <w:rPr>
-          <w:highlight w:val="yellow"/>
-        </w:rPr>
-        <w:t>tot_crimed  -2.730e-06  6.923e-06  -0.394    0.693</w:t>
+      <w:proofErr w:type="spellStart"/>
+      <w:r>
+        <w:rPr>
+          <w:highlight w:val="yellow"/>
+        </w:rPr>
+        <w:t>tot_crimed</w:t>
+      </w:r>
+      <w:proofErr w:type="spellEnd"/>
+      <w:r>
+        <w:rPr>
+          <w:highlight w:val="yellow"/>
+        </w:rPr>
+        <w:t xml:space="preserve">  -2.730e-06  6.923e-06  -0.394    0.693</w:t>
       </w:r>
     </w:p>
     <w:p>
@@ -2951,39 +4100,63 @@
           <w:highlight w:val="yellow"/>
         </w:rPr>
       </w:pPr>
-      <w:r>
-        <w:rPr>
-          <w:highlight w:val="yellow"/>
-        </w:rPr>
-        <w:t>perc_whited -1.115e-01  2.155e-01  -0.517    0.605</w:t>
-      </w:r>
-    </w:p>
-    <w:p>
-      <w:pPr>
-        <w:spacing w:after="0" w:line="240" w:lineRule="auto"/>
-        <w:rPr>
-          <w:highlight w:val="yellow"/>
-        </w:rPr>
-      </w:pPr>
-      <w:r>
-        <w:rPr>
-          <w:highlight w:val="yellow"/>
-        </w:rPr>
-        <w:t>perc_blackd -9.099e-02  1.590e-01  -0.572    0.567</w:t>
-      </w:r>
-    </w:p>
-    <w:p>
-      <w:pPr>
-        <w:spacing w:after="0" w:line="240" w:lineRule="auto"/>
-        <w:rPr>
-          <w:highlight w:val="yellow"/>
-        </w:rPr>
-      </w:pPr>
-      <w:r>
-        <w:rPr>
-          <w:highlight w:val="yellow"/>
-        </w:rPr>
-        <w:t>perc_hispd  -1.095e-01  1.688e-01  -0.649    0.517</w:t>
+      <w:proofErr w:type="spellStart"/>
+      <w:r>
+        <w:rPr>
+          <w:highlight w:val="yellow"/>
+        </w:rPr>
+        <w:t>perc_whited</w:t>
+      </w:r>
+      <w:proofErr w:type="spellEnd"/>
+      <w:r>
+        <w:rPr>
+          <w:highlight w:val="yellow"/>
+        </w:rPr>
+        <w:t xml:space="preserve"> -1.115e-01  2.155e-01  -0.517    0.605</w:t>
+      </w:r>
+    </w:p>
+    <w:p>
+      <w:pPr>
+        <w:spacing w:after="0" w:line="240" w:lineRule="auto"/>
+        <w:rPr>
+          <w:highlight w:val="yellow"/>
+        </w:rPr>
+      </w:pPr>
+      <w:proofErr w:type="spellStart"/>
+      <w:r>
+        <w:rPr>
+          <w:highlight w:val="yellow"/>
+        </w:rPr>
+        <w:t>perc_blackd</w:t>
+      </w:r>
+      <w:proofErr w:type="spellEnd"/>
+      <w:r>
+        <w:rPr>
+          <w:highlight w:val="yellow"/>
+        </w:rPr>
+        <w:t xml:space="preserve"> -9.099e-02  1.590e-01  -0.572    0.567</w:t>
+      </w:r>
+    </w:p>
+    <w:p>
+      <w:pPr>
+        <w:spacing w:after="0" w:line="240" w:lineRule="auto"/>
+        <w:rPr>
+          <w:highlight w:val="yellow"/>
+        </w:rPr>
+      </w:pPr>
+      <w:proofErr w:type="spellStart"/>
+      <w:r>
+        <w:rPr>
+          <w:highlight w:val="yellow"/>
+        </w:rPr>
+        <w:t>perc_hispd</w:t>
+      </w:r>
+      <w:proofErr w:type="spellEnd"/>
+      <w:r>
+        <w:rPr>
+          <w:highlight w:val="yellow"/>
+        </w:rPr>
+        <w:t xml:space="preserve">  -1.095e-01  1.688e-01  -0.649    0.517</w:t>
       </w:r>
     </w:p>
     <w:p>
@@ -3120,23 +4293,63 @@
         <w:spacing w:after="0" w:line="240" w:lineRule="auto"/>
       </w:pPr>
       <w:r>
-        <w:t>&gt; cols=c('tenured',       "tot_crimed","p50_incd" ,   "perc_whited"  , "perc_blackd"  ,   "perc_hispd" )</w:t>
-      </w:r>
-    </w:p>
-    <w:p>
-      <w:pPr>
-        <w:spacing w:after="0" w:line="240" w:lineRule="auto"/>
-      </w:pPr>
-      <w:r>
-        <w:t>&gt; #Generate intitial parameters the coefficients started last time (for speed)</w:t>
-      </w:r>
-    </w:p>
-    <w:p>
-      <w:pPr>
-        <w:spacing w:after="0" w:line="240" w:lineRule="auto"/>
-      </w:pPr>
-      <w:r>
-        <w:t>&gt; param=as.numeric(coefficients(fit))</w:t>
+        <w:t>&gt; cols=c('tenured',       "tot_crimed","p50_incd" ,   "</w:t>
+      </w:r>
+      <w:proofErr w:type="spellStart"/>
+      <w:r>
+        <w:t>perc_whited</w:t>
+      </w:r>
+      <w:proofErr w:type="spellEnd"/>
+      <w:r>
+        <w:t>"  , "</w:t>
+      </w:r>
+      <w:proofErr w:type="spellStart"/>
+      <w:r>
+        <w:t>perc_blackd</w:t>
+      </w:r>
+      <w:proofErr w:type="spellEnd"/>
+      <w:r>
+        <w:t>"  ,   "</w:t>
+      </w:r>
+      <w:proofErr w:type="spellStart"/>
+      <w:r>
+        <w:t>perc_hispd</w:t>
+      </w:r>
+      <w:proofErr w:type="spellEnd"/>
+      <w:r>
+        <w:t>" )</w:t>
+      </w:r>
+    </w:p>
+    <w:p>
+      <w:pPr>
+        <w:spacing w:after="0" w:line="240" w:lineRule="auto"/>
+      </w:pPr>
+      <w:r>
+        <w:t xml:space="preserve">&gt; #Generate </w:t>
+      </w:r>
+      <w:proofErr w:type="spellStart"/>
+      <w:r>
+        <w:t>intitial</w:t>
+      </w:r>
+      <w:proofErr w:type="spellEnd"/>
+      <w:r>
+        <w:t xml:space="preserve"> parameters the coefficients started last time (for speed)</w:t>
+      </w:r>
+    </w:p>
+    <w:p>
+      <w:pPr>
+        <w:spacing w:after="0" w:line="240" w:lineRule="auto"/>
+      </w:pPr>
+      <w:r>
+        <w:t>&gt; param=</w:t>
+      </w:r>
+      <w:proofErr w:type="spellStart"/>
+      <w:r>
+        <w:t>as.numeric</w:t>
+      </w:r>
+      <w:proofErr w:type="spellEnd"/>
+      <w:r>
+        <w:t>(coefficients(fit))</w:t>
       </w:r>
     </w:p>
     <w:p>
@@ -3160,7 +4373,15 @@
         <w:spacing w:after="0" w:line="240" w:lineRule="auto"/>
       </w:pPr>
       <w:r>
-        <w:t>&gt; flike = function(param,df6,cols)</w:t>
+        <w:t xml:space="preserve">&gt; </w:t>
+      </w:r>
+      <w:proofErr w:type="spellStart"/>
+      <w:r>
+        <w:t>flike</w:t>
+      </w:r>
+      <w:proofErr w:type="spellEnd"/>
+      <w:r>
+        <w:t xml:space="preserve"> = function(param,df6,cols)</w:t>
       </w:r>
     </w:p>
     <w:p>
@@ -3216,7 +4437,23 @@
         <w:spacing w:after="0" w:line="240" w:lineRule="auto"/>
       </w:pPr>
       <w:r>
-        <w:t>+     q=append(q,(as.numeric(colMeans(epsilon*df6[x],na.rm=TRUE)))**2)</w:t>
+        <w:t>+     q=append(q,(</w:t>
+      </w:r>
+      <w:proofErr w:type="spellStart"/>
+      <w:r>
+        <w:t>as.numeric</w:t>
+      </w:r>
+      <w:proofErr w:type="spellEnd"/>
+      <w:r>
+        <w:t>(</w:t>
+      </w:r>
+      <w:proofErr w:type="spellStart"/>
+      <w:r>
+        <w:t>colMeans</w:t>
+      </w:r>
+      <w:proofErr w:type="spellEnd"/>
+      <w:r>
+        <w:t>(epsilon*df6[x],na.rm=TRUE)))**2)</w:t>
       </w:r>
     </w:p>
     <w:p>
@@ -3288,11 +4525,19 @@
           <w:highlight w:val="yellow"/>
         </w:rPr>
       </w:pPr>
-      <w:r>
-        <w:rPr>
-          <w:highlight w:val="yellow"/>
-        </w:rPr>
-        <w:t>iter   1 value 0.000000</w:t>
+      <w:proofErr w:type="spellStart"/>
+      <w:r>
+        <w:rPr>
+          <w:highlight w:val="yellow"/>
+        </w:rPr>
+        <w:t>iter</w:t>
+      </w:r>
+      <w:proofErr w:type="spellEnd"/>
+      <w:r>
+        <w:rPr>
+          <w:highlight w:val="yellow"/>
+        </w:rPr>
+        <w:t xml:space="preserve">   1 value 0.000000</w:t>
       </w:r>
     </w:p>
     <w:p>
@@ -3335,8 +4580,16 @@
         <w:rPr>
           <w:highlight w:val="yellow"/>
         </w:rPr>
-        <w:t>&gt; res$par</w:t>
-      </w:r>
+        <w:t xml:space="preserve">&gt; </w:t>
+      </w:r>
+      <w:proofErr w:type="spellStart"/>
+      <w:r>
+        <w:rPr>
+          <w:highlight w:val="yellow"/>
+        </w:rPr>
+        <w:t>res$par</w:t>
+      </w:r>
+      <w:proofErr w:type="spellEnd"/>
     </w:p>
     <w:p>
       <w:pPr>
@@ -3361,6 +4614,460 @@
           <w:highlight w:val="yellow"/>
         </w:rPr>
         <w:t>&gt;</w:t>
+      </w:r>
+    </w:p>
+    <w:p>
+      <w:pPr>
+        <w:spacing w:after="0" w:line="240" w:lineRule="auto"/>
+      </w:pPr>
+      <w:r>
+        <w:t>&gt; #2. using fixed effects in GMM</w:t>
+      </w:r>
+    </w:p>
+    <w:p>
+      <w:pPr>
+        <w:spacing w:after="0" w:line="240" w:lineRule="auto"/>
+      </w:pPr>
+      <w:r>
+        <w:t>&gt; #Generate a new count variable for NUID</w:t>
+      </w:r>
+    </w:p>
+    <w:p>
+      <w:pPr>
+        <w:spacing w:after="0" w:line="240" w:lineRule="auto"/>
+      </w:pPr>
+      <w:r>
+        <w:t>&gt; temp2=unique(df6['NUID'])</w:t>
+      </w:r>
+    </w:p>
+    <w:p>
+      <w:pPr>
+        <w:spacing w:after="0" w:line="240" w:lineRule="auto"/>
+      </w:pPr>
+      <w:r>
+        <w:t xml:space="preserve">&gt; </w:t>
+      </w:r>
+      <w:proofErr w:type="spellStart"/>
+      <w:r>
+        <w:t>row.names</w:t>
+      </w:r>
+      <w:proofErr w:type="spellEnd"/>
+      <w:r>
+        <w:t>(temp2) &lt;- NULL</w:t>
+      </w:r>
+    </w:p>
+    <w:p>
+      <w:pPr>
+        <w:spacing w:after="0" w:line="240" w:lineRule="auto"/>
+      </w:pPr>
+      <w:r>
+        <w:t>&gt; temp2['</w:t>
+      </w:r>
+      <w:proofErr w:type="spellStart"/>
+      <w:r>
+        <w:t>unuid</w:t>
+      </w:r>
+      <w:proofErr w:type="spellEnd"/>
+      <w:r>
+        <w:t>']=</w:t>
+      </w:r>
+      <w:proofErr w:type="spellStart"/>
+      <w:r>
+        <w:t>as.numeric</w:t>
+      </w:r>
+      <w:proofErr w:type="spellEnd"/>
+      <w:r>
+        <w:t>(</w:t>
+      </w:r>
+      <w:proofErr w:type="spellStart"/>
+      <w:r>
+        <w:t>rownames</w:t>
+      </w:r>
+      <w:proofErr w:type="spellEnd"/>
+      <w:r>
+        <w:t>(temp2))</w:t>
+      </w:r>
+    </w:p>
+    <w:p>
+      <w:pPr>
+        <w:spacing w:after="0" w:line="240" w:lineRule="auto"/>
+      </w:pPr>
+      <w:r>
+        <w:t>&gt; df6=</w:t>
+      </w:r>
+      <w:proofErr w:type="spellStart"/>
+      <w:r>
+        <w:t>left_join</w:t>
+      </w:r>
+      <w:proofErr w:type="spellEnd"/>
+      <w:r>
+        <w:t>(df6,temp2,by="NUID")</w:t>
+      </w:r>
+    </w:p>
+    <w:p>
+      <w:pPr>
+        <w:spacing w:after="0" w:line="240" w:lineRule="auto"/>
+      </w:pPr>
+      <w:r>
+        <w:t xml:space="preserve">&gt; </w:t>
+      </w:r>
+    </w:p>
+    <w:p>
+      <w:pPr>
+        <w:spacing w:after="0" w:line="240" w:lineRule="auto"/>
+      </w:pPr>
+      <w:r>
+        <w:t xml:space="preserve">&gt; </w:t>
+      </w:r>
+    </w:p>
+    <w:p>
+      <w:pPr>
+        <w:spacing w:after="0" w:line="240" w:lineRule="auto"/>
+      </w:pPr>
+      <w:r>
+        <w:t>&gt; #Identify non-fixed effects columns</w:t>
+      </w:r>
+    </w:p>
+    <w:p>
+      <w:pPr>
+        <w:spacing w:after="0" w:line="240" w:lineRule="auto"/>
+      </w:pPr>
+      <w:r>
+        <w:t>&gt; cols=c('tenure',"p50_inc" ,       "</w:t>
+      </w:r>
+      <w:proofErr w:type="spellStart"/>
+      <w:r>
+        <w:t>tot_crime</w:t>
+      </w:r>
+      <w:proofErr w:type="spellEnd"/>
+      <w:r>
+        <w:t>" ,   "</w:t>
+      </w:r>
+      <w:proofErr w:type="spellStart"/>
+      <w:r>
+        <w:t>perc_white</w:t>
+      </w:r>
+      <w:proofErr w:type="spellEnd"/>
+      <w:r>
+        <w:t>"  , "</w:t>
+      </w:r>
+      <w:proofErr w:type="spellStart"/>
+      <w:r>
+        <w:t>perc_black</w:t>
+      </w:r>
+      <w:proofErr w:type="spellEnd"/>
+      <w:r>
+        <w:t>"  ,   "</w:t>
+      </w:r>
+      <w:proofErr w:type="spellStart"/>
+      <w:r>
+        <w:t>perc_hisp</w:t>
+      </w:r>
+      <w:proofErr w:type="spellEnd"/>
+      <w:r>
+        <w:t>" )</w:t>
+      </w:r>
+    </w:p>
+    <w:p>
+      <w:pPr>
+        <w:spacing w:after="0" w:line="240" w:lineRule="auto"/>
+      </w:pPr>
+      <w:r>
+        <w:t xml:space="preserve">&gt; </w:t>
+      </w:r>
+    </w:p>
+    <w:p>
+      <w:pPr>
+        <w:spacing w:after="0" w:line="240" w:lineRule="auto"/>
+      </w:pPr>
+      <w:r>
+        <w:t xml:space="preserve">&gt; #Generate Number of </w:t>
+      </w:r>
+      <w:proofErr w:type="spellStart"/>
+      <w:r>
+        <w:t>paramteres</w:t>
+      </w:r>
+      <w:proofErr w:type="spellEnd"/>
+    </w:p>
+    <w:p>
+      <w:pPr>
+        <w:spacing w:after="0" w:line="240" w:lineRule="auto"/>
+      </w:pPr>
+      <w:r>
+        <w:t>&gt; param=runif(length(cols)+length(unique(df6[,'year']))+length(unique(df6[,'unuid']))+length(unique(df6[,'month2']))+length(unique(df6[,'unit'])),0,1)</w:t>
+      </w:r>
+    </w:p>
+    <w:p>
+      <w:pPr>
+        <w:spacing w:after="0" w:line="240" w:lineRule="auto"/>
+      </w:pPr>
+      <w:r>
+        <w:t xml:space="preserve">&gt; </w:t>
+      </w:r>
+    </w:p>
+    <w:p>
+      <w:pPr>
+        <w:spacing w:after="0" w:line="240" w:lineRule="auto"/>
+      </w:pPr>
+      <w:r>
+        <w:t xml:space="preserve">&gt; </w:t>
+      </w:r>
+    </w:p>
+    <w:p>
+      <w:pPr>
+        <w:spacing w:after="0" w:line="240" w:lineRule="auto"/>
+      </w:pPr>
+      <w:r>
+        <w:t>&gt; #Create GMM Function, note that this will not run on a small computer, I do this differently with the first difference data below</w:t>
+      </w:r>
+    </w:p>
+    <w:p>
+      <w:pPr>
+        <w:spacing w:after="0" w:line="240" w:lineRule="auto"/>
+      </w:pPr>
+      <w:r>
+        <w:t xml:space="preserve">&gt; </w:t>
+      </w:r>
+      <w:proofErr w:type="spellStart"/>
+      <w:r>
+        <w:t>flike</w:t>
+      </w:r>
+      <w:proofErr w:type="spellEnd"/>
+      <w:r>
+        <w:t xml:space="preserve"> = function(param,df6,cols)</w:t>
+      </w:r>
+    </w:p>
+    <w:p>
+      <w:pPr>
+        <w:spacing w:after="0" w:line="240" w:lineRule="auto"/>
+      </w:pPr>
+      <w:r>
+        <w:t>+ {</w:t>
+      </w:r>
+    </w:p>
+    <w:p>
+      <w:pPr>
+        <w:spacing w:after="0" w:line="240" w:lineRule="auto"/>
+      </w:pPr>
+      <w:r>
+        <w:t>+   #because fixed are perfectly identified in the parameters, you can just use the location to identify the parameter to bypass selecting the parameter</w:t>
+      </w:r>
+    </w:p>
+    <w:p>
+      <w:pPr>
+        <w:spacing w:after="0" w:line="240" w:lineRule="auto"/>
+      </w:pPr>
+      <w:r>
+        <w:t>+   #This increases speed</w:t>
+      </w:r>
+    </w:p>
+    <w:p>
+      <w:pPr>
+        <w:spacing w:after="0" w:line="240" w:lineRule="auto"/>
+      </w:pPr>
+      <w:r>
+        <w:t>+   year=param[</w:t>
+      </w:r>
+      <w:proofErr w:type="spellStart"/>
+      <w:r>
+        <w:t>as.numeric</w:t>
+      </w:r>
+      <w:proofErr w:type="spellEnd"/>
+      <w:r>
+        <w:t>(df6[,'year'])-2006+length(cols)]</w:t>
+      </w:r>
+    </w:p>
+    <w:p>
+      <w:pPr>
+        <w:spacing w:after="0" w:line="240" w:lineRule="auto"/>
+      </w:pPr>
+      <w:r>
+        <w:t>+   unuid=param[as.numeric(df6[,'unuid'])-1+length(cols)+length(unique(df6[,'year']))]</w:t>
+      </w:r>
+    </w:p>
+    <w:p>
+      <w:pPr>
+        <w:spacing w:after="0" w:line="240" w:lineRule="auto"/>
+      </w:pPr>
+      <w:r>
+        <w:t>+   month=param[as.numeric(df6[,'month2'])-1+length(cols)+length(unique(df6[,'year']))+length(unique(df6[,'unuid']))]</w:t>
+      </w:r>
+    </w:p>
+    <w:p>
+      <w:pPr>
+        <w:spacing w:after="0" w:line="240" w:lineRule="auto"/>
+      </w:pPr>
+      <w:r>
+        <w:t>+   unit=param[as.numeric(df6[,'unit'])-1+length(cols)+length(unique(df6[,'year']))+length(unique(df6[,'unuid']))+length(unique(df6[,'month2']))]</w:t>
+      </w:r>
+    </w:p>
+    <w:p>
+      <w:pPr>
+        <w:spacing w:after="0" w:line="240" w:lineRule="auto"/>
+      </w:pPr>
+      <w:r>
+        <w:t>+   #generate epsilon</w:t>
+      </w:r>
+    </w:p>
+    <w:p>
+      <w:pPr>
+        <w:spacing w:after="0" w:line="240" w:lineRule="auto"/>
+      </w:pPr>
+      <w:r>
+        <w:t>+   epsilon=df6['arrest']-(rowSums(df6[,cols]*param[1:length(cols)])-year-unuid-month-unit)</w:t>
+      </w:r>
+    </w:p>
+    <w:p>
+      <w:pPr>
+        <w:spacing w:after="0" w:line="240" w:lineRule="auto"/>
+      </w:pPr>
+      <w:r>
+        <w:t>+   unit=unit**2</w:t>
+      </w:r>
+    </w:p>
+    <w:p>
+      <w:pPr>
+        <w:spacing w:after="0" w:line="240" w:lineRule="auto"/>
+      </w:pPr>
+      <w:r>
+        <w:t>+   year=year**2</w:t>
+      </w:r>
+    </w:p>
+    <w:p>
+      <w:pPr>
+        <w:spacing w:after="0" w:line="240" w:lineRule="auto"/>
+      </w:pPr>
+      <w:r>
+        <w:t xml:space="preserve">+   </w:t>
+      </w:r>
+      <w:proofErr w:type="spellStart"/>
+      <w:r>
+        <w:t>unuid</w:t>
+      </w:r>
+      <w:proofErr w:type="spellEnd"/>
+      <w:r>
+        <w:t>=</w:t>
+      </w:r>
+      <w:proofErr w:type="spellStart"/>
+      <w:r>
+        <w:t>unuid</w:t>
+      </w:r>
+      <w:proofErr w:type="spellEnd"/>
+      <w:r>
+        <w:t>**2</w:t>
+      </w:r>
+    </w:p>
+    <w:p>
+      <w:pPr>
+        <w:spacing w:after="0" w:line="240" w:lineRule="auto"/>
+      </w:pPr>
+      <w:r>
+        <w:t>+   month=month**2</w:t>
+      </w:r>
+    </w:p>
+    <w:p>
+      <w:pPr>
+        <w:spacing w:after="0" w:line="240" w:lineRule="auto"/>
+      </w:pPr>
+      <w:r>
+        <w:t>+   #generate x times epsilon</w:t>
+      </w:r>
+    </w:p>
+    <w:p>
+      <w:pPr>
+        <w:spacing w:after="0" w:line="240" w:lineRule="auto"/>
+      </w:pPr>
+      <w:r>
+        <w:t>+   q=c()</w:t>
+      </w:r>
+    </w:p>
+    <w:p>
+      <w:pPr>
+        <w:spacing w:after="0" w:line="240" w:lineRule="auto"/>
+      </w:pPr>
+      <w:r>
+        <w:t>+   for (x in cols){</w:t>
+      </w:r>
+    </w:p>
+    <w:p>
+      <w:pPr>
+        <w:spacing w:after="0" w:line="240" w:lineRule="auto"/>
+      </w:pPr>
+      <w:r>
+        <w:t>+     q=append(q,(</w:t>
+      </w:r>
+      <w:proofErr w:type="spellStart"/>
+      <w:r>
+        <w:t>as.numeric</w:t>
+      </w:r>
+      <w:proofErr w:type="spellEnd"/>
+      <w:r>
+        <w:t>(</w:t>
+      </w:r>
+      <w:proofErr w:type="spellStart"/>
+      <w:r>
+        <w:t>colMeans</w:t>
+      </w:r>
+      <w:proofErr w:type="spellEnd"/>
+      <w:r>
+        <w:t>(epsilon*df6[x],na.rm=TRUE)))**2)</w:t>
+      </w:r>
+    </w:p>
+    <w:p>
+      <w:pPr>
+        <w:spacing w:after="0" w:line="240" w:lineRule="auto"/>
+      </w:pPr>
+      <w:r>
+        <w:t>+   }</w:t>
+      </w:r>
+    </w:p>
+    <w:p>
+      <w:pPr>
+        <w:spacing w:after="0" w:line="240" w:lineRule="auto"/>
+      </w:pPr>
+      <w:r>
+        <w:lastRenderedPageBreak/>
+        <w:t>+   #We can then sum the values, which is equivalent to using an identity matrix</w:t>
+      </w:r>
+    </w:p>
+    <w:p>
+      <w:pPr>
+        <w:spacing w:after="0" w:line="240" w:lineRule="auto"/>
+      </w:pPr>
+      <w:r>
+        <w:t>+   return((sum(q)+sum(year)+sum(</w:t>
+      </w:r>
+      <w:proofErr w:type="spellStart"/>
+      <w:r>
+        <w:t>unuid</w:t>
+      </w:r>
+      <w:proofErr w:type="spellEnd"/>
+      <w:r>
+        <w:t>)+sum(month)+sum(unit)))</w:t>
+      </w:r>
+    </w:p>
+    <w:p>
+      <w:pPr>
+        <w:spacing w:after="0" w:line="240" w:lineRule="auto"/>
+      </w:pPr>
+      <w:r>
+        <w:t>+ }</w:t>
+      </w:r>
+    </w:p>
+    <w:p>
+      <w:pPr>
+        <w:spacing w:after="0" w:line="240" w:lineRule="auto"/>
+      </w:pPr>
+      <w:r>
+        <w:t>&gt; # run optimization</w:t>
+      </w:r>
+    </w:p>
+    <w:p>
+      <w:pPr>
+        <w:spacing w:after="0" w:line="240" w:lineRule="auto"/>
+      </w:pPr>
+      <w:r>
+        <w:t>&gt; res  = optim(param,fn=flike,method="BFGS",control=list(trace=6,REPORT=1,maxit=1000),df6=df6,cols=cols)</w:t>
       </w:r>
     </w:p>
     <w:sectPr>
